--- a/Word/图片修改.docx
+++ b/Word/图片修改.docx
@@ -19,9 +19,9 @@
         </w:rPr>
         <w:t xml:space="preserve"> </w:t>
       </w:r>
-      <w:bookmarkStart w:id="0" w:name="_MON_1064953734"/>
+      <w:bookmarkStart w:id="0" w:name="_MON_1065102613"/>
       <w:bookmarkEnd w:id="0"/>
-      <w:bookmarkStart w:id="1" w:name="_MON_1065102613"/>
+      <w:bookmarkStart w:id="1" w:name="_MON_1064953734"/>
       <w:bookmarkEnd w:id="1"/>
       <w:r>
         <w:rPr>
@@ -49,10 +49,10 @@
             <v:path o:extrusionok="f" gradientshapeok="t" o:connecttype="rect"/>
             <o:lock v:ext="edit" aspectratio="t"/>
           </v:shapetype>
-          <v:shape id="_x0000_i1025" type="#_x0000_t75" style="width:203.75pt;height:45.8pt" o:ole="" filled="t">
+          <v:shape id="_x0000_i1025" type="#_x0000_t75" style="width:203.4pt;height:45.9pt" o:ole="" filled="t">
             <v:imagedata r:id="rId8" o:title=""/>
           </v:shape>
-          <o:OLEObject Type="Embed" ProgID="Word.Picture.8" ShapeID="_x0000_i1025" DrawAspect="Content" ObjectID="_1589468785" r:id="rId9"/>
+          <o:OLEObject Type="Embed" ProgID="Word.Picture.8" ShapeID="_x0000_i1025" DrawAspect="Content" ObjectID="_1589526948" r:id="rId9"/>
         </w:object>
       </w:r>
     </w:p>
@@ -336,7 +336,7 @@
                     </wp:anchor>
                   </w:drawing>
                 </mc:Choice>
-                <mc:Fallback xmlns:cx="http://schemas.microsoft.com/office/drawing/2014/chartex" xmlns:cx1="http://schemas.microsoft.com/office/drawing/2015/9/8/chartex" xmlns:w16se="http://schemas.microsoft.com/office/word/2015/wordml/symex">
+                <mc:Fallback xmlns:w16se="http://schemas.microsoft.com/office/word/2015/wordml/symex" xmlns:cx1="http://schemas.microsoft.com/office/drawing/2015/9/8/chartex" xmlns:cx="http://schemas.microsoft.com/office/drawing/2014/chartex">
                   <w:pict>
                     <v:shapetype w14:anchorId="018B8835" id="_x0000_t32" coordsize="21600,21600" o:spt="32" o:oned="t" path="m0,0l21600,21600e" filled="f">
                       <v:path arrowok="t" fillok="f" o:connecttype="none"/>
@@ -472,7 +472,7 @@
                     </wp:anchor>
                   </w:drawing>
                 </mc:Choice>
-                <mc:Fallback xmlns:cx="http://schemas.microsoft.com/office/drawing/2014/chartex" xmlns:cx1="http://schemas.microsoft.com/office/drawing/2015/9/8/chartex" xmlns:w16se="http://schemas.microsoft.com/office/word/2015/wordml/symex">
+                <mc:Fallback xmlns:w16se="http://schemas.microsoft.com/office/word/2015/wordml/symex" xmlns:cx1="http://schemas.microsoft.com/office/drawing/2015/9/8/chartex" xmlns:cx="http://schemas.microsoft.com/office/drawing/2014/chartex">
                   <w:pict>
                     <v:shape w14:anchorId="2A041D61" id="AutoShape_x0020_2" o:spid="_x0000_s1026" type="#_x0000_t32" style="position:absolute;left:0;text-align:left;margin-left:16.9pt;margin-top:31.4pt;width:243pt;height:0;z-index:251659264;visibility:visible;mso-wrap-style:square;mso-width-percent:0;mso-height-percent:0;mso-wrap-distance-left:9pt;mso-wrap-distance-top:-1emu;mso-wrap-distance-right:9pt;mso-wrap-distance-bottom:-1emu;mso-position-horizontal:absolute;mso-position-horizontal-relative:text;mso-position-vertical:absolute;mso-position-vertical-relative:text;mso-width-percent:0;mso-height-percent:0;mso-width-relative:page;mso-height-relative:page" o:gfxdata="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" strokeweight=".25pt"/>
                   </w:pict>
@@ -618,7 +618,7 @@
                     </wp:anchor>
                   </w:drawing>
                 </mc:Choice>
-                <mc:Fallback xmlns:cx="http://schemas.microsoft.com/office/drawing/2014/chartex" xmlns:cx1="http://schemas.microsoft.com/office/drawing/2015/9/8/chartex" xmlns:w16se="http://schemas.microsoft.com/office/word/2015/wordml/symex">
+                <mc:Fallback xmlns:w16se="http://schemas.microsoft.com/office/word/2015/wordml/symex" xmlns:cx1="http://schemas.microsoft.com/office/drawing/2015/9/8/chartex" xmlns:cx="http://schemas.microsoft.com/office/drawing/2014/chartex">
                   <w:pict>
                     <v:shape w14:anchorId="70CAF5ED" id="AutoShape_x0020_3" o:spid="_x0000_s1026" type="#_x0000_t32" style="position:absolute;left:0;text-align:left;margin-left:16.9pt;margin-top:30.9pt;width:243pt;height:0;z-index:251660288;visibility:visible;mso-wrap-style:square;mso-width-percent:0;mso-height-percent:0;mso-wrap-distance-left:9pt;mso-wrap-distance-top:-1emu;mso-wrap-distance-right:9pt;mso-wrap-distance-bottom:-1emu;mso-position-horizontal:absolute;mso-position-horizontal-relative:text;mso-position-vertical:absolute;mso-position-vertical-relative:text;mso-width-percent:0;mso-height-percent:0;mso-width-relative:page;mso-height-relative:page" o:gfxdata="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" strokeweight=".25pt"/>
                   </w:pict>
@@ -763,7 +763,7 @@
                     </wp:anchor>
                   </w:drawing>
                 </mc:Choice>
-                <mc:Fallback xmlns:cx="http://schemas.microsoft.com/office/drawing/2014/chartex" xmlns:cx1="http://schemas.microsoft.com/office/drawing/2015/9/8/chartex" xmlns:w16se="http://schemas.microsoft.com/office/word/2015/wordml/symex">
+                <mc:Fallback xmlns:w16se="http://schemas.microsoft.com/office/word/2015/wordml/symex" xmlns:cx1="http://schemas.microsoft.com/office/drawing/2015/9/8/chartex" xmlns:cx="http://schemas.microsoft.com/office/drawing/2014/chartex">
                   <w:pict>
                     <v:shape w14:anchorId="3D2F3696" id="AutoShape_x0020_4" o:spid="_x0000_s1026" type="#_x0000_t32" style="position:absolute;left:0;text-align:left;margin-left:16.9pt;margin-top:31.5pt;width:243pt;height:0;z-index:251661312;visibility:visible;mso-wrap-style:square;mso-width-percent:0;mso-height-percent:0;mso-wrap-distance-left:9pt;mso-wrap-distance-top:-1emu;mso-wrap-distance-right:9pt;mso-wrap-distance-bottom:-1emu;mso-position-horizontal:absolute;mso-position-horizontal-relative:text;mso-position-vertical:absolute;mso-position-vertical-relative:text;mso-width-percent:0;mso-height-percent:0;mso-width-relative:page;mso-height-relative:page" o:gfxdata="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" strokeweight=".25pt"/>
                   </w:pict>
@@ -898,7 +898,7 @@
                     </wp:anchor>
                   </w:drawing>
                 </mc:Choice>
-                <mc:Fallback xmlns:cx="http://schemas.microsoft.com/office/drawing/2014/chartex" xmlns:cx1="http://schemas.microsoft.com/office/drawing/2015/9/8/chartex" xmlns:w16se="http://schemas.microsoft.com/office/word/2015/wordml/symex">
+                <mc:Fallback xmlns:w16se="http://schemas.microsoft.com/office/word/2015/wordml/symex" xmlns:cx1="http://schemas.microsoft.com/office/drawing/2015/9/8/chartex" xmlns:cx="http://schemas.microsoft.com/office/drawing/2014/chartex">
                   <w:pict>
                     <v:shapetype w14:anchorId="107AAE25" id="_x0000_t32" coordsize="21600,21600" o:spt="32" o:oned="t" path="m,l21600,21600e" filled="f">
                       <v:path arrowok="t" fillok="f" o:connecttype="none"/>
@@ -28625,7 +28625,7 @@
         <w:spacing w:line="360" w:lineRule="auto"/>
         <w:ind w:left="240" w:right="240" w:firstLine="420"/>
         <w:rPr>
-          <w:rFonts w:ascii="宋体" w:hAnsi="宋体"/>
+          <w:rFonts w:ascii="宋体" w:hAnsi="宋体" w:hint="eastAsia"/>
           <w:bCs/>
         </w:rPr>
       </w:pPr>
@@ -28759,14 +28759,13 @@
     <w:p>
       <w:pPr>
         <w:spacing w:line="360" w:lineRule="auto"/>
-        <w:ind w:left="240" w:right="240" w:firstLine="420"/>
-        <w:rPr>
-          <w:rFonts w:ascii="宋体" w:hAnsi="宋体"/>
-          <w:bCs/>
-        </w:rPr>
-      </w:pPr>
-      <w:bookmarkStart w:id="29" w:name="_Toc514321737"/>
-      <w:bookmarkStart w:id="30" w:name="_Toc514322773"/>
+        <w:ind w:right="240"/>
+        <w:jc w:val="center"/>
+        <w:rPr>
+          <w:rFonts w:ascii="宋体" w:hAnsi="宋体"/>
+          <w:bCs/>
+        </w:rPr>
+      </w:pPr>
       <w:r>
         <w:rPr>
           <w:rFonts w:ascii="宋体" w:hAnsi="宋体"/>
@@ -28774,10 +28773,10 @@
           <w:noProof/>
         </w:rPr>
         <w:drawing>
-          <wp:inline distT="0" distB="0" distL="0" distR="0" wp14:anchorId="0404F74C" wp14:editId="4D8FCD10">
-            <wp:extent cx="4412615" cy="1169670"/>
-            <wp:effectExtent l="0" t="0" r="6985" b="0"/>
-            <wp:docPr id="116" name="图片 15"/>
+          <wp:inline distT="0" distB="0" distL="0" distR="0" wp14:anchorId="5A33A7B1" wp14:editId="5FA12CAC">
+            <wp:extent cx="5271135" cy="1527810"/>
+            <wp:effectExtent l="0" t="0" r="12065" b="0"/>
+            <wp:docPr id="11" name="图片 11" descr="../../../Desktop/屏幕快照%202018-06-03%20上午10.12.41.png"/>
             <wp:cNvGraphicFramePr>
               <a:graphicFrameLocks xmlns:a="http://schemas.openxmlformats.org/drawingml/2006/main" noChangeAspect="1"/>
             </wp:cNvGraphicFramePr>
@@ -28785,7 +28784,7 @@
               <a:graphicData uri="http://schemas.openxmlformats.org/drawingml/2006/picture">
                 <pic:pic xmlns:pic="http://schemas.openxmlformats.org/drawingml/2006/picture">
                   <pic:nvPicPr>
-                    <pic:cNvPr id="0" name="图片 15"/>
+                    <pic:cNvPr id="0" name="Picture 2" descr="../../../Desktop/屏幕快照%202018-06-03%20上午10.12.41.png"/>
                     <pic:cNvPicPr>
                       <a:picLocks noChangeAspect="1" noChangeArrowheads="1"/>
                     </pic:cNvPicPr>
@@ -28806,7 +28805,7 @@
                   <pic:spPr bwMode="auto">
                     <a:xfrm>
                       <a:off x="0" y="0"/>
-                      <a:ext cx="4412615" cy="1169670"/>
+                      <a:ext cx="5271135" cy="1527810"/>
                     </a:xfrm>
                     <a:prstGeom prst="rect">
                       <a:avLst/>
@@ -28822,8 +28821,6 @@
           </wp:inline>
         </w:drawing>
       </w:r>
-      <w:bookmarkEnd w:id="29"/>
-      <w:bookmarkEnd w:id="30"/>
     </w:p>
     <w:p>
       <w:pPr>
@@ -28884,7 +28881,6 @@
           <w:rFonts w:ascii="宋体" w:hAnsi="宋体" w:hint="eastAsia"/>
           <w:bCs/>
         </w:rPr>
-        <w:lastRenderedPageBreak/>
         <w:t>这些数据</w:t>
       </w:r>
       <w:r>
@@ -29714,7 +29710,7 @@
       <w:pPr>
         <w:pStyle w:val="2"/>
       </w:pPr>
-      <w:bookmarkStart w:id="31" w:name="_Toc514330717"/>
+      <w:bookmarkStart w:id="29" w:name="_Toc514330717"/>
       <w:r>
         <w:rPr>
           <w:rFonts w:ascii="Times New Roman" w:hAnsi="Times New Roman" w:hint="eastAsia"/>
@@ -29748,7 +29744,7 @@
         </w:rPr>
         <w:t>取</w:t>
       </w:r>
-      <w:bookmarkEnd w:id="31"/>
+      <w:bookmarkEnd w:id="29"/>
     </w:p>
     <w:p>
       <w:pPr>
@@ -31405,7 +31401,7 @@
       <w:pPr>
         <w:pStyle w:val="2"/>
       </w:pPr>
-      <w:bookmarkStart w:id="32" w:name="_Toc514330718"/>
+      <w:bookmarkStart w:id="30" w:name="_Toc514330718"/>
       <w:r>
         <w:rPr>
           <w:rFonts w:ascii="Times New Roman" w:hAnsi="Times New Roman"/>
@@ -31430,13 +31426,13 @@
         </w:rPr>
         <w:t>实现</w:t>
       </w:r>
-      <w:bookmarkEnd w:id="32"/>
+      <w:bookmarkEnd w:id="30"/>
     </w:p>
     <w:p>
       <w:pPr>
         <w:pStyle w:val="3"/>
       </w:pPr>
-      <w:bookmarkStart w:id="33" w:name="_Toc514330719"/>
+      <w:bookmarkStart w:id="31" w:name="_Toc514330719"/>
       <w:r>
         <w:rPr>
           <w:rFonts w:hint="eastAsia"/>
@@ -31461,7 +31457,7 @@
         </w:rPr>
         <w:t>离散化</w:t>
       </w:r>
-      <w:bookmarkEnd w:id="33"/>
+      <w:bookmarkEnd w:id="31"/>
     </w:p>
     <w:p>
       <w:pPr>
@@ -34570,7 +34566,7 @@
       <w:pPr>
         <w:pStyle w:val="3"/>
       </w:pPr>
-      <w:bookmarkStart w:id="34" w:name="_Toc514330720"/>
+      <w:bookmarkStart w:id="32" w:name="_Toc514330720"/>
       <w:r>
         <w:rPr>
           <w:rFonts w:hint="eastAsia"/>
@@ -34587,7 +34583,7 @@
         </w:rPr>
         <w:t>样本初始化</w:t>
       </w:r>
-      <w:bookmarkEnd w:id="34"/>
+      <w:bookmarkEnd w:id="32"/>
     </w:p>
     <w:p>
       <w:pPr>
@@ -35592,7 +35588,7 @@
         <w:ind w:left="120" w:right="240" w:hangingChars="50" w:hanging="120"/>
         <w:jc w:val="center"/>
         <w:rPr>
-          <w:rFonts w:ascii="黑体" w:eastAsia="黑体" w:hAnsi="宋体" w:hint="eastAsia"/>
+          <w:rFonts w:ascii="黑体" w:eastAsia="黑体" w:hAnsi="宋体"/>
         </w:rPr>
       </w:pPr>
       <w:r>
@@ -35624,14 +35620,14 @@
       <w:pPr>
         <w:pStyle w:val="3"/>
       </w:pPr>
-      <w:bookmarkStart w:id="35" w:name="_Toc514330721"/>
+      <w:bookmarkStart w:id="33" w:name="_Toc514330721"/>
       <w:r>
         <w:t xml:space="preserve">3.3.3 </w:t>
       </w:r>
       <w:r>
         <w:t>生成决策树</w:t>
       </w:r>
-      <w:bookmarkEnd w:id="35"/>
+      <w:bookmarkEnd w:id="33"/>
     </w:p>
     <w:p>
       <w:pPr>
@@ -36439,7 +36435,7 @@
         <w:spacing w:line="360" w:lineRule="auto"/>
         <w:ind w:left="240" w:right="240"/>
         <w:rPr>
-          <w:rFonts w:ascii="宋体" w:hAnsi="宋体" w:hint="eastAsia"/>
+          <w:rFonts w:ascii="宋体" w:hAnsi="宋体"/>
           <w:bCs/>
         </w:rPr>
       </w:pPr>
@@ -36653,7 +36649,7 @@
         <w:ind w:left="120" w:right="240" w:hangingChars="50" w:hanging="120"/>
         <w:jc w:val="center"/>
         <w:rPr>
-          <w:rFonts w:ascii="黑体" w:eastAsia="黑体" w:hAnsi="宋体" w:hint="eastAsia"/>
+          <w:rFonts w:ascii="黑体" w:eastAsia="黑体" w:hAnsi="宋体"/>
         </w:rPr>
       </w:pPr>
       <w:r>
@@ -37351,7 +37347,7 @@
         <w:ind w:left="120" w:right="240" w:hangingChars="50" w:hanging="120"/>
         <w:jc w:val="center"/>
         <w:rPr>
-          <w:rFonts w:ascii="黑体" w:eastAsia="黑体" w:hAnsi="宋体" w:hint="eastAsia"/>
+          <w:rFonts w:ascii="黑体" w:eastAsia="黑体" w:hAnsi="宋体"/>
         </w:rPr>
       </w:pPr>
       <w:r>
@@ -37709,7 +37705,7 @@
       <w:pPr>
         <w:pStyle w:val="3"/>
       </w:pPr>
-      <w:bookmarkStart w:id="36" w:name="_Toc514330722"/>
+      <w:bookmarkStart w:id="34" w:name="_Toc514330722"/>
       <w:r>
         <w:t xml:space="preserve">3.3.4 </w:t>
       </w:r>
@@ -37719,7 +37715,7 @@
         </w:rPr>
         <w:t>数据测试类</w:t>
       </w:r>
-      <w:bookmarkEnd w:id="36"/>
+      <w:bookmarkEnd w:id="34"/>
     </w:p>
     <w:p>
       <w:pPr>
@@ -37906,6 +37902,7 @@
         </w:rPr>
         <w:t xml:space="preserve">public static </w:t>
       </w:r>
+      <w:proofErr w:type="gramStart"/>
       <w:r>
         <w:rPr>
           <w:rFonts w:ascii="Menlo" w:hAnsi="Menlo" w:cs="Menlo"/>
@@ -37924,6 +37921,7 @@
         </w:rPr>
         <w:t>TestData</w:t>
       </w:r>
+      <w:proofErr w:type="gramEnd"/>
       <w:r>
         <w:rPr>
           <w:rFonts w:ascii="Menlo" w:hAnsi="Menlo" w:cs="Menlo"/>
@@ -38543,14 +38541,15 @@
       <w:r>
         <w:rPr>
           <w:rFonts w:ascii="宋体" w:hAnsi="宋体"/>
+          <w:bCs/>
           <w:noProof/>
         </w:rPr>
         <w:lastRenderedPageBreak/>
         <w:drawing>
-          <wp:inline distT="0" distB="0" distL="0" distR="0" wp14:anchorId="366FAD2E" wp14:editId="3C6A375B">
-            <wp:extent cx="4395337" cy="6879657"/>
-            <wp:effectExtent l="0" t="0" r="0" b="3810"/>
-            <wp:docPr id="124" name="图片 8"/>
+          <wp:inline distT="0" distB="0" distL="0" distR="0" wp14:anchorId="71876C69" wp14:editId="55FB32C4">
+            <wp:extent cx="3333115" cy="6162952"/>
+            <wp:effectExtent l="0" t="0" r="0" b="9525"/>
+            <wp:docPr id="13" name="图片 13"/>
             <wp:cNvGraphicFramePr>
               <a:graphicFrameLocks xmlns:a="http://schemas.openxmlformats.org/drawingml/2006/main" noChangeAspect="1"/>
             </wp:cNvGraphicFramePr>
@@ -38558,10 +38557,8 @@
               <a:graphicData uri="http://schemas.openxmlformats.org/drawingml/2006/picture">
                 <pic:pic xmlns:pic="http://schemas.openxmlformats.org/drawingml/2006/picture">
                   <pic:nvPicPr>
-                    <pic:cNvPr id="0" name="图片 8" descr="TestData"/>
-                    <pic:cNvPicPr>
-                      <a:picLocks noChangeAspect="1" noChangeArrowheads="1"/>
-                    </pic:cNvPicPr>
+                    <pic:cNvPr id="13" name="图15"/>
+                    <pic:cNvPicPr/>
                   </pic:nvPicPr>
                   <pic:blipFill>
                     <a:blip r:embed="rId35" cstate="print">
@@ -38575,18 +38572,14 @@
                       <a:fillRect/>
                     </a:stretch>
                   </pic:blipFill>
-                  <pic:spPr bwMode="auto">
+                  <pic:spPr>
                     <a:xfrm>
                       <a:off x="0" y="0"/>
-                      <a:ext cx="4395337" cy="6879657"/>
+                      <a:ext cx="3333908" cy="6164418"/>
                     </a:xfrm>
                     <a:prstGeom prst="rect">
                       <a:avLst/>
                     </a:prstGeom>
-                    <a:noFill/>
-                    <a:ln>
-                      <a:noFill/>
-                    </a:ln>
                   </pic:spPr>
                 </pic:pic>
               </a:graphicData>
@@ -38601,23 +38594,21 @@
         <w:ind w:left="120" w:right="240" w:hangingChars="50" w:hanging="120"/>
         <w:jc w:val="center"/>
         <w:rPr>
+          <w:rFonts w:ascii="黑体" w:eastAsia="黑体" w:hAnsi="宋体"/>
+        </w:rPr>
+      </w:pPr>
+      <w:r>
+        <w:rPr>
           <w:rFonts w:ascii="黑体" w:eastAsia="黑体" w:hAnsi="宋体" w:hint="eastAsia"/>
         </w:rPr>
-      </w:pPr>
-      <w:r>
-        <w:rPr>
-          <w:rFonts w:ascii="黑体" w:eastAsia="黑体" w:hAnsi="宋体" w:hint="eastAsia"/>
-        </w:rPr>
         <w:t>图15 数据测试流程</w:t>
       </w:r>
-      <w:bookmarkStart w:id="37" w:name="_GoBack"/>
-      <w:bookmarkEnd w:id="37"/>
     </w:p>
     <w:p>
       <w:pPr>
         <w:pStyle w:val="2"/>
       </w:pPr>
-      <w:bookmarkStart w:id="38" w:name="_Toc514330723"/>
+      <w:bookmarkStart w:id="35" w:name="_Toc514330723"/>
       <w:r>
         <w:rPr>
           <w:rFonts w:ascii="Times New Roman" w:hAnsi="Times New Roman"/>
@@ -38630,7 +38621,7 @@
         </w:rPr>
         <w:t>支持向量机实现</w:t>
       </w:r>
-      <w:bookmarkEnd w:id="38"/>
+      <w:bookmarkEnd w:id="35"/>
     </w:p>
     <w:p>
       <w:pPr>
@@ -38709,15 +38700,7 @@
           <w:rFonts w:ascii="宋体" w:hAnsi="宋体"/>
           <w:bCs/>
         </w:rPr>
-        <w:t>的LibSVM包中的Java部</w:t>
-      </w:r>
-      <w:r>
-        <w:rPr>
-          <w:rFonts w:ascii="宋体" w:hAnsi="宋体"/>
-          <w:bCs/>
-        </w:rPr>
-        <w:lastRenderedPageBreak/>
-        <w:t>分。</w:t>
+        <w:t>的LibSVM包中的Java部分。</w:t>
       </w:r>
     </w:p>
     <w:p>
@@ -38804,6 +38787,7 @@
           <w:rFonts w:ascii="宋体" w:hAnsi="宋体"/>
           <w:bCs/>
         </w:rPr>
+        <w:lastRenderedPageBreak/>
         <w:t>svm_train</w:t>
       </w:r>
       <w:r>
@@ -40216,7 +40200,6 @@
           <w:rFonts w:ascii="宋体" w:hAnsi="宋体"/>
           <w:bCs/>
         </w:rPr>
-        <w:lastRenderedPageBreak/>
         <w:t>SVM类型</w:t>
       </w:r>
       <w:r>
@@ -40323,6 +40306,7 @@
           <w:rFonts w:ascii="宋体" w:hAnsi="宋体"/>
           <w:bCs/>
         </w:rPr>
+        <w:lastRenderedPageBreak/>
         <w:t>核函数设置（kernel type）：默认为</w:t>
       </w:r>
       <w:r>
@@ -40564,7 +40548,7 @@
       <w:pPr>
         <w:pStyle w:val="2"/>
       </w:pPr>
-      <w:bookmarkStart w:id="39" w:name="_Toc514330724"/>
+      <w:bookmarkStart w:id="36" w:name="_Toc514330724"/>
       <w:r>
         <w:rPr>
           <w:rFonts w:ascii="Times New Roman" w:hAnsi="Times New Roman"/>
@@ -40586,7 +40570,7 @@
       <w:r>
         <w:t>设计</w:t>
       </w:r>
-      <w:bookmarkEnd w:id="39"/>
+      <w:bookmarkEnd w:id="36"/>
     </w:p>
     <w:p>
       <w:pPr>
@@ -40898,11 +40882,10 @@
           <w:rFonts w:ascii="宋体" w:hAnsi="宋体"/>
           <w:noProof/>
         </w:rPr>
-        <w:lastRenderedPageBreak/>
         <w:drawing>
-          <wp:inline distT="0" distB="0" distL="0" distR="0" wp14:anchorId="23234B4F" wp14:editId="1C0CE98C">
-            <wp:extent cx="4827270" cy="3615055"/>
-            <wp:effectExtent l="0" t="0" r="0" b="0"/>
+          <wp:inline distT="0" distB="0" distL="0" distR="0" wp14:anchorId="23234B4F" wp14:editId="4534B6A7">
+            <wp:extent cx="3774988" cy="2827020"/>
+            <wp:effectExtent l="0" t="0" r="10160" b="0"/>
             <wp:docPr id="125" name="图片 12"/>
             <wp:cNvGraphicFramePr>
               <a:graphicFrameLocks xmlns:a="http://schemas.openxmlformats.org/drawingml/2006/main" noChangeAspect="1"/>
@@ -40932,7 +40915,7 @@
                   <pic:spPr bwMode="auto">
                     <a:xfrm>
                       <a:off x="0" y="0"/>
-                      <a:ext cx="4827270" cy="3615055"/>
+                      <a:ext cx="3778916" cy="2829961"/>
                     </a:xfrm>
                     <a:prstGeom prst="rect">
                       <a:avLst/>
@@ -41001,6 +40984,7 @@
           <w:rFonts w:ascii="宋体" w:hAnsi="宋体"/>
           <w:bCs/>
         </w:rPr>
+        <w:lastRenderedPageBreak/>
         <w:t>另外配有两个菜单栏</w:t>
       </w:r>
       <w:r>
@@ -41115,7 +41099,7 @@
       <w:pPr>
         <w:pStyle w:val="3"/>
       </w:pPr>
-      <w:bookmarkStart w:id="40" w:name="_Toc514330725"/>
+      <w:bookmarkStart w:id="37" w:name="_Toc514330725"/>
       <w:r>
         <w:rPr>
           <w:rFonts w:hint="eastAsia"/>
@@ -41140,7 +41124,7 @@
         </w:rPr>
         <w:t>介绍</w:t>
       </w:r>
-      <w:bookmarkEnd w:id="40"/>
+      <w:bookmarkEnd w:id="37"/>
     </w:p>
     <w:p>
       <w:pPr>
@@ -41198,15 +41182,7 @@
           <w:rFonts w:ascii="宋体" w:hAnsi="宋体" w:hint="eastAsia"/>
           <w:bCs/>
         </w:rPr>
-        <w:t>！”作为提示，表示下面的输入框的作用。在文本输入框中键入对应的指令即可调用不同的系统命令执行包括测试数据，自动加载测</w:t>
-      </w:r>
-      <w:r>
-        <w:rPr>
-          <w:rFonts w:ascii="宋体" w:hAnsi="宋体" w:hint="eastAsia"/>
-          <w:bCs/>
-        </w:rPr>
-        <w:lastRenderedPageBreak/>
-        <w:t>试数据，退出，决策树展示换行等不同的功能。部分命令按钮会在首次加载GUI的时候以弹窗形式告知。</w:t>
+        <w:t>！”作为提示，表示下面的输入框的作用。在文本输入框中键入对应的指令即可调用不同的系统命令执行包括测试数据，自动加载测试数据，退出，决策树展示换行等不同的功能。部分命令按钮会在首次加载GUI的时候以弹窗形式告知。</w:t>
       </w:r>
     </w:p>
     <w:p>
@@ -41345,6 +41321,7 @@
           <w:rFonts w:ascii="宋体" w:hAnsi="宋体"/>
           <w:noProof/>
         </w:rPr>
+        <w:lastRenderedPageBreak/>
         <w:drawing>
           <wp:inline distT="0" distB="0" distL="0" distR="0" wp14:anchorId="0F162740" wp14:editId="5FEC805D">
             <wp:extent cx="4114800" cy="3519170"/>
@@ -41453,21 +41430,13 @@
           <w:rFonts w:ascii="宋体" w:hAnsi="宋体" w:hint="eastAsia"/>
           <w:bCs/>
         </w:rPr>
-        <w:t>底部的两个按钮则是用于查看决策树模型的辅助按钮。Button-CLEAR用于直接清空Label的输出，恢复到模型展示初始状态，也就是初始化的时候</w:t>
-      </w:r>
-      <w:r>
-        <w:rPr>
-          <w:rFonts w:ascii="宋体" w:hAnsi="宋体" w:hint="eastAsia"/>
-          <w:bCs/>
-        </w:rPr>
-        <w:lastRenderedPageBreak/>
-        <w:t>的样子，效果等同于在命令输入框输入clear这条指令。而Button-NEXT则是等同于在命令框输入next这条指令的效果，调取下一个十行决策树模型展示。</w:t>
+        <w:t>底部的两个按钮则是用于查看决策树模型的辅助按钮。Button-CLEAR用于直接清空Label的输出，恢复到模型展示初始状态，也就是初始化的时候的样子，效果等同于在命令输入框输入clear这条指令。而Button-NEXT则是等同于在命令框输入next这条指令的效果，调取下一个十行决策树模型展示。</w:t>
       </w:r>
     </w:p>
     <w:p>
       <w:pPr>
         <w:spacing w:line="360" w:lineRule="auto"/>
-        <w:ind w:left="240" w:right="240"/>
+        <w:ind w:left="240" w:right="240" w:firstLine="420"/>
         <w:rPr>
           <w:rFonts w:ascii="宋体" w:hAnsi="宋体"/>
           <w:bCs/>
@@ -41492,7 +41461,7 @@
       <w:pPr>
         <w:pStyle w:val="3"/>
       </w:pPr>
-      <w:bookmarkStart w:id="41" w:name="_Toc514330726"/>
+      <w:bookmarkStart w:id="38" w:name="_Toc514330726"/>
       <w:r>
         <w:rPr>
           <w:rFonts w:hint="eastAsia"/>
@@ -41520,12 +41489,12 @@
         </w:rPr>
         <w:t>介绍</w:t>
       </w:r>
-      <w:bookmarkEnd w:id="41"/>
+      <w:bookmarkEnd w:id="38"/>
     </w:p>
     <w:p>
       <w:pPr>
         <w:spacing w:line="360" w:lineRule="auto"/>
-        <w:ind w:left="240" w:right="240"/>
+        <w:ind w:left="240" w:right="240" w:firstLine="420"/>
         <w:rPr>
           <w:rFonts w:ascii="宋体" w:hAnsi="宋体"/>
           <w:bCs/>
@@ -41643,6 +41612,7 @@
           <w:rFonts w:ascii="宋体" w:hAnsi="宋体" w:hint="eastAsia"/>
           <w:bCs/>
         </w:rPr>
+        <w:lastRenderedPageBreak/>
         <w:t>clear：清屏效果，将Line1-Line</w:t>
       </w:r>
       <w:r>
@@ -41767,12 +41737,21 @@
         </w:rPr>
         <w:t>[</w:t>
       </w:r>
-      <w:r>
-        <w:rPr>
-          <w:rFonts w:ascii="宋体" w:hAnsi="宋体"/>
-          <w:bCs/>
-        </w:rPr>
-        <w:t>data(value1 value2 value3 …)</w:t>
+      <w:proofErr w:type="gramStart"/>
+      <w:r>
+        <w:rPr>
+          <w:rFonts w:ascii="宋体" w:hAnsi="宋体"/>
+          <w:bCs/>
+        </w:rPr>
+        <w:t>data(</w:t>
+      </w:r>
+      <w:proofErr w:type="gramEnd"/>
+      <w:r>
+        <w:rPr>
+          <w:rFonts w:ascii="宋体" w:hAnsi="宋体"/>
+          <w:bCs/>
+        </w:rPr>
+        <w:t>value1 value2 value3 …)</w:t>
       </w:r>
       <w:r>
         <w:rPr>
@@ -42013,7 +41992,6 @@
           <w:rFonts w:ascii="宋体" w:hAnsi="宋体" w:hint="eastAsia"/>
           <w:bCs/>
         </w:rPr>
-        <w:lastRenderedPageBreak/>
         <w:t>autotest</w:t>
       </w:r>
       <w:r>
@@ -42475,6 +42453,7 @@
           <w:rFonts w:ascii="宋体" w:hAnsi="宋体" w:hint="eastAsia"/>
           <w:bCs/>
         </w:rPr>
+        <w:lastRenderedPageBreak/>
         <w:t>settestnum：设置测试集大小</w:t>
       </w:r>
       <w:r>
@@ -42531,7 +42510,7 @@
       <w:pPr>
         <w:pStyle w:val="3"/>
       </w:pPr>
-      <w:bookmarkStart w:id="42" w:name="_Toc514330727"/>
+      <w:bookmarkStart w:id="39" w:name="_Toc514330727"/>
       <w:r>
         <w:rPr>
           <w:rFonts w:hint="eastAsia"/>
@@ -42547,7 +42526,7 @@
         </w:rPr>
         <w:t>适用场景</w:t>
       </w:r>
-      <w:bookmarkEnd w:id="42"/>
+      <w:bookmarkEnd w:id="39"/>
     </w:p>
     <w:p>
       <w:pPr>
@@ -42574,10 +42553,45 @@
       </w:r>
       <w:r>
         <w:rPr>
-          <w:rFonts w:ascii="宋体" w:hAnsi="宋体" w:hint="eastAsia"/>
-          <w:bCs/>
-        </w:rPr>
-        <w:t>软件，所以需要电脑的性能较好，才能保证我们能够迅速得到模型并且初始化GUI界面。另外GUI界面需要标准键盘输入才能与之交互，如果可以使用一些实物按钮来封装命令或者对应着GUI界面上的某些按钮将会有较好的效果。</w:t>
+          <w:rFonts w:ascii="宋体" w:hAnsi="宋体"/>
+          <w:bCs/>
+        </w:rPr>
+        <w:t>等</w:t>
+      </w:r>
+      <w:r>
+        <w:rPr>
+          <w:rFonts w:ascii="宋体" w:hAnsi="宋体" w:hint="eastAsia"/>
+          <w:bCs/>
+        </w:rPr>
+        <w:t>软件，所以需要性能</w:t>
+      </w:r>
+      <w:r>
+        <w:rPr>
+          <w:rFonts w:ascii="宋体" w:hAnsi="宋体"/>
+          <w:bCs/>
+        </w:rPr>
+        <w:t>较为优越的</w:t>
+      </w:r>
+      <w:r>
+        <w:rPr>
+          <w:rFonts w:ascii="宋体" w:hAnsi="宋体" w:hint="eastAsia"/>
+          <w:bCs/>
+        </w:rPr>
+        <w:t>计算机，才能保证</w:t>
+      </w:r>
+      <w:r>
+        <w:rPr>
+          <w:rFonts w:ascii="宋体" w:hAnsi="宋体"/>
+          <w:bCs/>
+        </w:rPr>
+        <w:t>初始化后</w:t>
+      </w:r>
+      <w:r>
+        <w:rPr>
+          <w:rFonts w:ascii="宋体" w:hAnsi="宋体" w:hint="eastAsia"/>
+          <w:bCs/>
+        </w:rPr>
+        <w:t>能够迅速得到模型并且初始化GUI界面。另外GUI界面需要标准键盘输入才能与之交互，如果可以使用一些实物按钮来封装命令或者对应着GUI界面上的某些按钮将会有较好的效果。</w:t>
       </w:r>
     </w:p>
     <w:p>
@@ -42594,7 +42608,21 @@
           <w:rFonts w:ascii="宋体" w:hAnsi="宋体" w:hint="eastAsia"/>
           <w:bCs/>
         </w:rPr>
-        <w:t>每一次运行都是从主程序开始运行。因为该模型属于数据驱动方式，所以每一次模型的建立都依赖于历史运行数据。同时测试数据的时候也需要在本地读取一份需要测试的数据集，而且要根据相应的格式存储。所以我们需要用PLC、Arduino或者树莓派等控制器接受来自传感器的数据之后，进行简单的处理再存储到本地或者是串口发送到PC端。当然也可以将这份数据处理的工作放到运行程序的PC上，不过这样的话负载不够均衡。</w:t>
+        <w:t>每一次运行都是从主程序开始运行。因为该模型属于数据驱动方式，所以每一次模型的建立都依赖于历史运行数据。同时测试数据的时候也需要在</w:t>
+      </w:r>
+      <w:r>
+        <w:rPr>
+          <w:rFonts w:ascii="宋体" w:hAnsi="宋体" w:hint="eastAsia"/>
+          <w:bCs/>
+        </w:rPr>
+        <w:t>本地读取一份需要测试的数据集，而且要根据相应的格式存储。所以</w:t>
+      </w:r>
+      <w:r>
+        <w:rPr>
+          <w:rFonts w:ascii="宋体" w:hAnsi="宋体" w:hint="eastAsia"/>
+          <w:bCs/>
+        </w:rPr>
+        <w:t>需要用PLC、Arduino或者树莓派等控制器接受来自传感器的数据之后，进行简单的处理再存储到本地或者是串口发送到PC端。当然也可以将这份数据处理的工作放到运行程序的PC上，不过这样的话负载不够均衡。</w:t>
       </w:r>
     </w:p>
     <w:p>
@@ -42611,8 +42639,14 @@
           <w:rFonts w:ascii="宋体" w:hAnsi="宋体" w:hint="eastAsia"/>
           <w:bCs/>
         </w:rPr>
-        <w:lastRenderedPageBreak/>
-        <w:t>在我的设计中，由于无法进行实物制作，所以PC需要从Mysql动态读取数据，如果直接使用的话，中间还存在一个数据转储的问题，这对于网络资源、运算能力都是极大地浪费。所以在实际的操作中完全可以用串口或者是局域网将控制器和PC进行连接，然后由PC端接收后直接使用即可。</w:t>
+        <w:t>在本</w:t>
+      </w:r>
+      <w:r>
+        <w:rPr>
+          <w:rFonts w:ascii="宋体" w:hAnsi="宋体" w:hint="eastAsia"/>
+          <w:bCs/>
+        </w:rPr>
+        <w:t>设计中，由于无法进行实物制作，所以PC需要从Mysql动态读取数据，如果直接使用的话，中间还存在一个数据转储的问题，这对于网络资源、运算能力都是极大地浪费。所以在实际的操作中完全可以用串口或者是局域网将控制器和PC进行连接，然后由PC端接收后直接使用即可。</w:t>
       </w:r>
     </w:p>
     <w:p>
@@ -42727,7 +42761,45 @@
           <w:rFonts w:ascii="宋体" w:hAnsi="宋体" w:hint="eastAsia"/>
           <w:bCs/>
         </w:rPr>
-        <w:t>另外，我们也可以将所有程序打包发布为EXE可执行文件，安装到本地后直接使用而不用去部署环境，而且</w:t>
+        <w:lastRenderedPageBreak/>
+        <w:t>另外，如果</w:t>
+      </w:r>
+      <w:r>
+        <w:rPr>
+          <w:rFonts w:ascii="宋体" w:hAnsi="宋体"/>
+          <w:bCs/>
+        </w:rPr>
+        <w:t>投入实际使用</w:t>
+      </w:r>
+      <w:r>
+        <w:rPr>
+          <w:rFonts w:ascii="宋体" w:hAnsi="宋体"/>
+          <w:bCs/>
+        </w:rPr>
+        <w:t>，</w:t>
+      </w:r>
+      <w:r>
+        <w:rPr>
+          <w:rFonts w:ascii="宋体" w:hAnsi="宋体" w:hint="eastAsia"/>
+          <w:bCs/>
+        </w:rPr>
+        <w:t>也可以将所有程序打包发布为EXE可执行文件，安装到本地后直接使用而不用去部署</w:t>
+      </w:r>
+      <w:r>
+        <w:rPr>
+          <w:rFonts w:ascii="宋体" w:hAnsi="宋体" w:hint="eastAsia"/>
+          <w:bCs/>
+        </w:rPr>
+        <w:t>开发</w:t>
+      </w:r>
+      <w:bookmarkStart w:id="40" w:name="_GoBack"/>
+      <w:bookmarkEnd w:id="40"/>
+      <w:r>
+        <w:rPr>
+          <w:rFonts w:ascii="宋体" w:hAnsi="宋体" w:hint="eastAsia"/>
+          <w:bCs/>
+        </w:rPr>
+        <w:t>环境，而且</w:t>
       </w:r>
       <w:r>
         <w:rPr>
@@ -42800,7 +42872,7 @@
       <w:r>
         <w:br w:type="page"/>
       </w:r>
-      <w:bookmarkStart w:id="43" w:name="_Toc514330728"/>
+      <w:bookmarkStart w:id="41" w:name="_Toc514330728"/>
       <w:r>
         <w:rPr>
           <w:rFonts w:hint="eastAsia"/>
@@ -42817,13 +42889,13 @@
         </w:rPr>
         <w:t>性能分析</w:t>
       </w:r>
-      <w:bookmarkEnd w:id="43"/>
+      <w:bookmarkEnd w:id="41"/>
     </w:p>
     <w:p>
       <w:pPr>
         <w:pStyle w:val="2"/>
       </w:pPr>
-      <w:bookmarkStart w:id="44" w:name="_Toc514330729"/>
+      <w:bookmarkStart w:id="42" w:name="_Toc514330729"/>
       <w:r>
         <w:rPr>
           <w:rFonts w:ascii="Times New Roman" w:hAnsi="Times New Roman" w:hint="eastAsia"/>
@@ -42842,7 +42914,7 @@
         </w:rPr>
         <w:t>性能度量</w:t>
       </w:r>
-      <w:bookmarkEnd w:id="44"/>
+      <w:bookmarkEnd w:id="42"/>
     </w:p>
     <w:p>
       <w:pPr>
@@ -44187,7 +44259,7 @@
       <w:pPr>
         <w:pStyle w:val="2"/>
       </w:pPr>
-      <w:bookmarkStart w:id="45" w:name="_Toc514330730"/>
+      <w:bookmarkStart w:id="43" w:name="_Toc514330730"/>
       <w:r>
         <w:rPr>
           <w:rFonts w:ascii="Times New Roman" w:hAnsi="Times New Roman" w:hint="eastAsia"/>
@@ -44212,7 +44284,7 @@
       <w:r>
         <w:t>度量</w:t>
       </w:r>
-      <w:bookmarkEnd w:id="45"/>
+      <w:bookmarkEnd w:id="43"/>
     </w:p>
     <w:p>
       <w:pPr>
@@ -45324,7 +45396,7 @@
       <w:pPr>
         <w:pStyle w:val="2"/>
       </w:pPr>
-      <w:bookmarkStart w:id="46" w:name="_Toc514330731"/>
+      <w:bookmarkStart w:id="44" w:name="_Toc514330731"/>
       <w:r>
         <w:rPr>
           <w:rFonts w:ascii="Times New Roman" w:hAnsi="Times New Roman"/>
@@ -45346,7 +45418,7 @@
       <w:r>
         <w:t>性能度量</w:t>
       </w:r>
-      <w:bookmarkEnd w:id="46"/>
+      <w:bookmarkEnd w:id="44"/>
     </w:p>
     <w:p>
       <w:pPr>
@@ -45864,7 +45936,7 @@
           <w:szCs w:val="44"/>
         </w:rPr>
       </w:pPr>
-      <w:bookmarkStart w:id="47" w:name="_Toc514330732"/>
+      <w:bookmarkStart w:id="45" w:name="_Toc514330732"/>
       <w:r>
         <w:br w:type="page"/>
       </w:r>
@@ -45883,7 +45955,7 @@
         </w:rPr>
         <w:t>结论</w:t>
       </w:r>
-      <w:bookmarkEnd w:id="47"/>
+      <w:bookmarkEnd w:id="45"/>
     </w:p>
     <w:p>
       <w:pPr>
@@ -45898,7 +45970,7 @@
           <w:szCs w:val="32"/>
         </w:rPr>
       </w:pPr>
-      <w:bookmarkStart w:id="48" w:name="_Toc514330733"/>
+      <w:bookmarkStart w:id="46" w:name="_Toc514330733"/>
       <w:r>
         <w:rPr>
           <w:rStyle w:val="10"/>
@@ -45923,7 +45995,7 @@
         </w:rPr>
         <w:t>全文总结</w:t>
       </w:r>
-      <w:bookmarkEnd w:id="48"/>
+      <w:bookmarkEnd w:id="46"/>
     </w:p>
     <w:p>
       <w:pPr>
@@ -46815,7 +46887,7 @@
           <w:szCs w:val="32"/>
         </w:rPr>
       </w:pPr>
-      <w:bookmarkStart w:id="49" w:name="_Toc514330734"/>
+      <w:bookmarkStart w:id="47" w:name="_Toc514330734"/>
       <w:r>
         <w:rPr>
           <w:rStyle w:val="10"/>
@@ -46841,7 +46913,7 @@
         </w:rPr>
         <w:t>展望</w:t>
       </w:r>
-      <w:bookmarkEnd w:id="49"/>
+      <w:bookmarkEnd w:id="47"/>
     </w:p>
     <w:p>
       <w:pPr>
@@ -47794,12 +47866,12 @@
         </w:rPr>
         <w:br w:type="page"/>
       </w:r>
-      <w:bookmarkStart w:id="50" w:name="_Toc514330735"/>
+      <w:bookmarkStart w:id="48" w:name="_Toc514330735"/>
       <w:r>
         <w:lastRenderedPageBreak/>
         <w:t>致谢</w:t>
       </w:r>
-      <w:bookmarkEnd w:id="50"/>
+      <w:bookmarkEnd w:id="48"/>
     </w:p>
     <w:p>
       <w:pPr>
@@ -48720,7 +48792,7 @@
           <w:szCs w:val="21"/>
         </w:rPr>
       </w:pPr>
-      <w:bookmarkStart w:id="51" w:name="_Toc514330736"/>
+      <w:bookmarkStart w:id="49" w:name="_Toc514330736"/>
       <w:r>
         <w:rPr>
           <w:rStyle w:val="10"/>
@@ -48729,7 +48801,7 @@
         <w:lastRenderedPageBreak/>
         <w:t>参考文献</w:t>
       </w:r>
-      <w:bookmarkEnd w:id="51"/>
+      <w:bookmarkEnd w:id="49"/>
     </w:p>
     <w:p>
       <w:pPr>
@@ -49030,7 +49102,19 @@
         <w:rPr>
           <w:rFonts w:ascii="宋体" w:hAnsi="宋体" w:hint="eastAsia"/>
         </w:rPr>
-        <w:t xml:space="preserve">] 周志华 著.机器学习, 北京: 清华大学出版社, 2016年1月. (ISBN 978-7-302-206853-6) </w:t>
+        <w:t>] 周志华 著.机器学习</w:t>
+      </w:r>
+      <w:r>
+        <w:rPr>
+          <w:rFonts w:ascii="宋体" w:hAnsi="宋体"/>
+        </w:rPr>
+        <w:t>[M]</w:t>
+      </w:r>
+      <w:r>
+        <w:rPr>
+          <w:rFonts w:ascii="宋体" w:hAnsi="宋体" w:hint="eastAsia"/>
+        </w:rPr>
+        <w:t xml:space="preserve">, 北京: 清华大学出版社, 2016年1月. (ISBN 978-7-302-206853-6) </w:t>
       </w:r>
     </w:p>
     <w:p>
@@ -49074,7 +49158,21 @@
         <w:rPr>
           <w:rFonts w:ascii="宋体" w:hAnsi="宋体"/>
         </w:rPr>
-        <w:t>] COVER TM, THOMAS JA. Elements of information theory[M].New York: John Wiley &amp; Sons, 1991.</w:t>
+        <w:t>] COVER TM, THOMAS JA. Elements of information theory[M</w:t>
+      </w:r>
+      <w:proofErr w:type="gramStart"/>
+      <w:r>
+        <w:rPr>
+          <w:rFonts w:ascii="宋体" w:hAnsi="宋体"/>
+        </w:rPr>
+        <w:t>].New</w:t>
+      </w:r>
+      <w:proofErr w:type="gramEnd"/>
+      <w:r>
+        <w:rPr>
+          <w:rFonts w:ascii="宋体" w:hAnsi="宋体"/>
+        </w:rPr>
+        <w:t xml:space="preserve"> York: John Wiley &amp; Sons, 1991.</w:t>
       </w:r>
     </w:p>
     <w:p>
@@ -49171,7 +49269,21 @@
         <w:rPr>
           <w:rFonts w:ascii="宋体" w:hAnsi="宋体"/>
         </w:rPr>
-        <w:t>[16] Yang Li,Yan Qiang Li,Zhi Xue Wang. Fault Diagnosis of Automobile ECUs with Data Mining Technologies[J]. Applied Mechanics and Materials,2011,1069(40).</w:t>
+        <w:t xml:space="preserve">[16] Yang </w:t>
+      </w:r>
+      <w:proofErr w:type="gramStart"/>
+      <w:r>
+        <w:rPr>
+          <w:rFonts w:ascii="宋体" w:hAnsi="宋体"/>
+        </w:rPr>
+        <w:t>Li,Yan</w:t>
+      </w:r>
+      <w:proofErr w:type="gramEnd"/>
+      <w:r>
+        <w:rPr>
+          <w:rFonts w:ascii="宋体" w:hAnsi="宋体"/>
+        </w:rPr>
+        <w:t xml:space="preserve"> Qiang Li,Zhi Xue Wang. Fault Diagnosis of Automobile ECUs with Data Mining Technologies[J]. Applied Mechanics and Materials,2011,1069(40).</w:t>
       </w:r>
     </w:p>
     <w:p>
@@ -49187,7 +49299,21 @@
         <w:rPr>
           <w:rFonts w:ascii="宋体" w:hAnsi="宋体"/>
         </w:rPr>
-        <w:t>[17] Xiao Rong Cheng,Qiong Wang. An Improved ID3 Algorithm for Power Equipment in Green Power Engineering[J]. Applied Mechanics and Materials,2013,2488(340).</w:t>
+        <w:t xml:space="preserve">[17] Xiao Rong </w:t>
+      </w:r>
+      <w:proofErr w:type="gramStart"/>
+      <w:r>
+        <w:rPr>
+          <w:rFonts w:ascii="宋体" w:hAnsi="宋体"/>
+        </w:rPr>
+        <w:t>Cheng,Qiong</w:t>
+      </w:r>
+      <w:proofErr w:type="gramEnd"/>
+      <w:r>
+        <w:rPr>
+          <w:rFonts w:ascii="宋体" w:hAnsi="宋体"/>
+        </w:rPr>
+        <w:t xml:space="preserve"> Wang. An Improved ID3 Algorithm for Power Equipment in Green Power Engineering[J]. Applied Mechanics and Materials,2013,2488(340).</w:t>
       </w:r>
     </w:p>
     <w:p>
@@ -49203,7 +49329,21 @@
         <w:rPr>
           <w:rFonts w:ascii="宋体" w:hAnsi="宋体"/>
         </w:rPr>
-        <w:t>[18] Huan Huang,Natalie Baddour,Ming Liang. Bearing fault diagnosis under unknown time-varying rotational speed conditions via multiple time-frequency curve extraction[J]. Journal of Sound and Vibration,2017</w:t>
+        <w:t xml:space="preserve">[18] Huan </w:t>
+      </w:r>
+      <w:proofErr w:type="gramStart"/>
+      <w:r>
+        <w:rPr>
+          <w:rFonts w:ascii="宋体" w:hAnsi="宋体"/>
+        </w:rPr>
+        <w:t>Huang,Natalie</w:t>
+      </w:r>
+      <w:proofErr w:type="gramEnd"/>
+      <w:r>
+        <w:rPr>
+          <w:rFonts w:ascii="宋体" w:hAnsi="宋体"/>
+        </w:rPr>
+        <w:t xml:space="preserve"> Baddour,Ming Liang. Bearing fault diagnosis under unknown time-varying rotational speed conditions via multiple time-frequency curve extraction[J]. Journal of Sound and Vibration,2017</w:t>
       </w:r>
     </w:p>
     <w:p>
@@ -49219,7 +49359,21 @@
         <w:rPr>
           <w:rFonts w:ascii="宋体" w:hAnsi="宋体"/>
         </w:rPr>
-        <w:t>[19] Guo Ping Li,Qing Wei Zhang,Ma Xiao. Fault Diagnosis Research of Hydraulic Excavator Based on Fault Tree and Fuzzy Neural Network[J]. Applied Mechanics and Materials,2013,2308(303).</w:t>
+        <w:t xml:space="preserve">[19] Guo Ping </w:t>
+      </w:r>
+      <w:proofErr w:type="gramStart"/>
+      <w:r>
+        <w:rPr>
+          <w:rFonts w:ascii="宋体" w:hAnsi="宋体"/>
+        </w:rPr>
+        <w:t>Li,Qing</w:t>
+      </w:r>
+      <w:proofErr w:type="gramEnd"/>
+      <w:r>
+        <w:rPr>
+          <w:rFonts w:ascii="宋体" w:hAnsi="宋体"/>
+        </w:rPr>
+        <w:t xml:space="preserve"> Wei Zhang,Ma Xiao. Fault Diagnosis Research of Hydraulic Excavator Based on Fault Tree and Fuzzy Neural Network[J]. Applied Mechanics and Materials,2013,2308(303).</w:t>
       </w:r>
     </w:p>
     <w:p>
@@ -49289,7 +49443,19 @@
         <w:rPr>
           <w:rFonts w:ascii="宋体" w:hAnsi="宋体"/>
         </w:rPr>
-        <w:t xml:space="preserve">[23] Zhang, Liangwei. Big Data Analytics for Fault Detection and its Application in Maintenance, 2016 </w:t>
+        <w:t>[23] Zhang, Liangwei. Big Data Analytics for Fault Detection and its Application in Maintenance</w:t>
+      </w:r>
+      <w:r>
+        <w:rPr>
+          <w:rFonts w:ascii="宋体" w:hAnsi="宋体"/>
+        </w:rPr>
+        <w:t>[J]</w:t>
+      </w:r>
+      <w:r>
+        <w:rPr>
+          <w:rFonts w:ascii="宋体" w:hAnsi="宋体"/>
+        </w:rPr>
+        <w:t xml:space="preserve">, 2016 </w:t>
       </w:r>
     </w:p>
     <w:p>
@@ -49434,7 +49600,7 @@
           <w:szCs w:val="21"/>
         </w:rPr>
       </w:pPr>
-      <w:bookmarkStart w:id="52" w:name="_Toc514330737"/>
+      <w:bookmarkStart w:id="50" w:name="_Toc514330737"/>
       <w:r>
         <w:rPr>
           <w:rStyle w:val="10"/>
@@ -49443,7 +49609,7 @@
         <w:lastRenderedPageBreak/>
         <w:t>附录</w:t>
       </w:r>
-      <w:bookmarkEnd w:id="52"/>
+      <w:bookmarkEnd w:id="50"/>
       <w:r>
         <w:rPr>
           <w:rFonts w:ascii="黑体" w:eastAsia="黑体" w:hint="eastAsia"/>
@@ -50199,7 +50365,7 @@
         <w:rStyle w:val="aa"/>
         <w:noProof/>
       </w:rPr>
-      <w:t>36</w:t>
+      <w:t>35</w:t>
     </w:r>
     <w:r>
       <w:rPr>
@@ -53490,7 +53656,7 @@
 </file>
 
 <file path=customXml/itemProps1.xml><?xml version="1.0" encoding="utf-8"?>
-<ds:datastoreItem xmlns:ds="http://schemas.openxmlformats.org/officeDocument/2006/customXml" ds:itemID="{9EFCAF1F-F5CD-4B4C-BC02-17478B0CE1CE}">
+<ds:datastoreItem xmlns:ds="http://schemas.openxmlformats.org/officeDocument/2006/customXml" ds:itemID="{55A871DF-421D-6D46-9D14-F1364DD66262}">
   <ds:schemaRefs>
     <ds:schemaRef ds:uri="http://schemas.openxmlformats.org/officeDocument/2006/bibliography"/>
   </ds:schemaRefs>

--- a/Word/图片修改.docx
+++ b/Word/图片修改.docx
@@ -52,7 +52,7 @@
           <v:shape id="_x0000_i1025" type="#_x0000_t75" style="width:203.4pt;height:45.9pt" o:ole="" filled="t">
             <v:imagedata r:id="rId8" o:title=""/>
           </v:shape>
-          <o:OLEObject Type="Embed" ProgID="Word.Picture.8" ShapeID="_x0000_i1025" DrawAspect="Content" ObjectID="_1589526948" r:id="rId9"/>
+          <o:OLEObject Type="Embed" ProgID="Word.Picture.8" ShapeID="_x0000_i1025" DrawAspect="Content" ObjectID="_1589964065" r:id="rId9"/>
         </w:object>
       </w:r>
     </w:p>
@@ -28625,7 +28625,7 @@
         <w:spacing w:line="360" w:lineRule="auto"/>
         <w:ind w:left="240" w:right="240" w:firstLine="420"/>
         <w:rPr>
-          <w:rFonts w:ascii="宋体" w:hAnsi="宋体" w:hint="eastAsia"/>
+          <w:rFonts w:ascii="宋体" w:hAnsi="宋体"/>
           <w:bCs/>
         </w:rPr>
       </w:pPr>
@@ -37902,7 +37902,6 @@
         </w:rPr>
         <w:t xml:space="preserve">public static </w:t>
       </w:r>
-      <w:proofErr w:type="gramStart"/>
       <w:r>
         <w:rPr>
           <w:rFonts w:ascii="Menlo" w:hAnsi="Menlo" w:cs="Menlo"/>
@@ -37921,7 +37920,6 @@
         </w:rPr>
         <w:t>TestData</w:t>
       </w:r>
-      <w:proofErr w:type="gramEnd"/>
       <w:r>
         <w:rPr>
           <w:rFonts w:ascii="Menlo" w:hAnsi="Menlo" w:cs="Menlo"/>
@@ -40880,13 +40878,13 @@
       <w:r>
         <w:rPr>
           <w:rFonts w:ascii="宋体" w:hAnsi="宋体"/>
-          <w:noProof/>
+          <w:bCs/>
         </w:rPr>
         <w:drawing>
-          <wp:inline distT="0" distB="0" distL="0" distR="0" wp14:anchorId="23234B4F" wp14:editId="4534B6A7">
-            <wp:extent cx="3774988" cy="2827020"/>
-            <wp:effectExtent l="0" t="0" r="10160" b="0"/>
-            <wp:docPr id="125" name="图片 12"/>
+          <wp:inline distT="0" distB="0" distL="0" distR="0" wp14:anchorId="6CEF37AD" wp14:editId="61292C87">
+            <wp:extent cx="4124325" cy="3093244"/>
+            <wp:effectExtent l="0" t="0" r="0" b="5715"/>
+            <wp:docPr id="25" name="图片 25"/>
             <wp:cNvGraphicFramePr>
               <a:graphicFrameLocks xmlns:a="http://schemas.openxmlformats.org/drawingml/2006/main" noChangeAspect="1"/>
             </wp:cNvGraphicFramePr>
@@ -40894,36 +40892,23 @@
               <a:graphicData uri="http://schemas.openxmlformats.org/drawingml/2006/picture">
                 <pic:pic xmlns:pic="http://schemas.openxmlformats.org/drawingml/2006/picture">
                   <pic:nvPicPr>
-                    <pic:cNvPr id="0" name="图片 12"/>
-                    <pic:cNvPicPr>
-                      <a:picLocks noChangeAspect="1" noChangeArrowheads="1"/>
-                    </pic:cNvPicPr>
+                    <pic:cNvPr id="1" name=""/>
+                    <pic:cNvPicPr/>
                   </pic:nvPicPr>
                   <pic:blipFill>
-                    <a:blip r:embed="rId36">
-                      <a:extLst>
-                        <a:ext uri="{28A0092B-C50C-407E-A947-70E740481C1C}">
-                          <a14:useLocalDpi xmlns:a14="http://schemas.microsoft.com/office/drawing/2010/main" val="0"/>
-                        </a:ext>
-                      </a:extLst>
-                    </a:blip>
-                    <a:srcRect/>
+                    <a:blip r:embed="rId36"/>
                     <a:stretch>
                       <a:fillRect/>
                     </a:stretch>
                   </pic:blipFill>
-                  <pic:spPr bwMode="auto">
+                  <pic:spPr>
                     <a:xfrm>
                       <a:off x="0" y="0"/>
-                      <a:ext cx="3778916" cy="2829961"/>
+                      <a:ext cx="4127446" cy="3095585"/>
                     </a:xfrm>
                     <a:prstGeom prst="rect">
                       <a:avLst/>
                     </a:prstGeom>
-                    <a:noFill/>
-                    <a:ln>
-                      <a:noFill/>
-                    </a:ln>
                   </pic:spPr>
                 </pic:pic>
               </a:graphicData>
@@ -40938,37 +40923,29 @@
         <w:ind w:left="120" w:right="240" w:hangingChars="50" w:hanging="120"/>
         <w:jc w:val="center"/>
         <w:rPr>
+          <w:rFonts w:ascii="黑体" w:eastAsia="黑体" w:hAnsi="宋体" w:hint="eastAsia"/>
+        </w:rPr>
+      </w:pPr>
+      <w:r>
+        <w:rPr>
+          <w:rFonts w:ascii="黑体" w:eastAsia="黑体" w:hAnsi="宋体" w:hint="eastAsia"/>
+        </w:rPr>
+        <w:t>图1</w:t>
+      </w:r>
+      <w:r>
+        <w:rPr>
           <w:rFonts w:ascii="黑体" w:eastAsia="黑体" w:hAnsi="宋体"/>
         </w:rPr>
-      </w:pPr>
+        <w:t xml:space="preserve">5 </w:t>
+      </w:r>
       <w:r>
         <w:rPr>
           <w:rFonts w:ascii="黑体" w:eastAsia="黑体" w:hAnsi="宋体" w:hint="eastAsia"/>
         </w:rPr>
-        <w:t>图1</w:t>
-      </w:r>
-      <w:r>
-        <w:rPr>
-          <w:rFonts w:ascii="黑体" w:eastAsia="黑体" w:hAnsi="宋体"/>
-        </w:rPr>
-        <w:t xml:space="preserve">5 </w:t>
-      </w:r>
-      <w:r>
-        <w:rPr>
-          <w:rFonts w:ascii="黑体" w:eastAsia="黑体" w:hAnsi="宋体" w:hint="eastAsia"/>
-        </w:rPr>
         <w:t>人机交互界面展示</w:t>
       </w:r>
-    </w:p>
-    <w:p>
-      <w:pPr>
-        <w:spacing w:line="360" w:lineRule="auto"/>
-        <w:ind w:left="240" w:right="240" w:firstLine="420"/>
-        <w:rPr>
-          <w:rFonts w:ascii="宋体" w:hAnsi="宋体"/>
-          <w:bCs/>
-        </w:rPr>
-      </w:pPr>
+      <w:bookmarkStart w:id="37" w:name="_GoBack"/>
+      <w:bookmarkEnd w:id="37"/>
     </w:p>
     <w:p>
       <w:pPr>
@@ -41015,13 +40992,13 @@
       <w:r>
         <w:rPr>
           <w:rFonts w:ascii="华文仿宋" w:eastAsia="华文仿宋" w:hAnsi="华文仿宋"/>
-          <w:noProof/>
+          <w:bCs/>
         </w:rPr>
         <w:drawing>
-          <wp:inline distT="0" distB="0" distL="0" distR="0" wp14:anchorId="36685D27" wp14:editId="5CCA6AF9">
-            <wp:extent cx="3434080" cy="1467485"/>
-            <wp:effectExtent l="0" t="0" r="0" b="5715"/>
-            <wp:docPr id="126" name="图片 8"/>
+          <wp:inline distT="0" distB="0" distL="0" distR="0" wp14:anchorId="581E5180" wp14:editId="44A9F7EC">
+            <wp:extent cx="3242638" cy="1290548"/>
+            <wp:effectExtent l="0" t="0" r="8890" b="5080"/>
+            <wp:docPr id="24" name="图片 24"/>
             <wp:cNvGraphicFramePr>
               <a:graphicFrameLocks xmlns:a="http://schemas.openxmlformats.org/drawingml/2006/main" noChangeAspect="1"/>
             </wp:cNvGraphicFramePr>
@@ -41029,36 +41006,23 @@
               <a:graphicData uri="http://schemas.openxmlformats.org/drawingml/2006/picture">
                 <pic:pic xmlns:pic="http://schemas.openxmlformats.org/drawingml/2006/picture">
                   <pic:nvPicPr>
-                    <pic:cNvPr id="0" name="图片 8"/>
-                    <pic:cNvPicPr>
-                      <a:picLocks noChangeAspect="1" noChangeArrowheads="1"/>
-                    </pic:cNvPicPr>
+                    <pic:cNvPr id="1" name=""/>
+                    <pic:cNvPicPr/>
                   </pic:nvPicPr>
                   <pic:blipFill>
-                    <a:blip r:embed="rId37">
-                      <a:extLst>
-                        <a:ext uri="{28A0092B-C50C-407E-A947-70E740481C1C}">
-                          <a14:useLocalDpi xmlns:a14="http://schemas.microsoft.com/office/drawing/2010/main" val="0"/>
-                        </a:ext>
-                      </a:extLst>
-                    </a:blip>
-                    <a:srcRect/>
+                    <a:blip r:embed="rId37"/>
                     <a:stretch>
                       <a:fillRect/>
                     </a:stretch>
                   </pic:blipFill>
-                  <pic:spPr bwMode="auto">
+                  <pic:spPr>
                     <a:xfrm>
                       <a:off x="0" y="0"/>
-                      <a:ext cx="3434080" cy="1467485"/>
+                      <a:ext cx="3253572" cy="1294900"/>
                     </a:xfrm>
                     <a:prstGeom prst="rect">
                       <a:avLst/>
                     </a:prstGeom>
-                    <a:noFill/>
-                    <a:ln>
-                      <a:noFill/>
-                    </a:ln>
                   </pic:spPr>
                 </pic:pic>
               </a:graphicData>
@@ -41099,7 +41063,7 @@
       <w:pPr>
         <w:pStyle w:val="3"/>
       </w:pPr>
-      <w:bookmarkStart w:id="37" w:name="_Toc514330725"/>
+      <w:bookmarkStart w:id="38" w:name="_Toc514330725"/>
       <w:r>
         <w:rPr>
           <w:rFonts w:hint="eastAsia"/>
@@ -41124,7 +41088,7 @@
         </w:rPr>
         <w:t>介绍</w:t>
       </w:r>
-      <w:bookmarkEnd w:id="37"/>
+      <w:bookmarkEnd w:id="38"/>
     </w:p>
     <w:p>
       <w:pPr>
@@ -41198,13 +41162,13 @@
       <w:r>
         <w:rPr>
           <w:rFonts w:ascii="宋体" w:hAnsi="宋体"/>
-          <w:noProof/>
+          <w:bCs/>
         </w:rPr>
         <w:drawing>
-          <wp:inline distT="0" distB="0" distL="0" distR="0" wp14:anchorId="5C76A913" wp14:editId="4F4116D7">
-            <wp:extent cx="3115310" cy="1967230"/>
-            <wp:effectExtent l="0" t="0" r="8890" b="0"/>
-            <wp:docPr id="127" name="图片 10"/>
+          <wp:inline distT="0" distB="0" distL="0" distR="0" wp14:anchorId="27E9806E" wp14:editId="42F35B85">
+            <wp:extent cx="3176949" cy="2214237"/>
+            <wp:effectExtent l="0" t="0" r="0" b="0"/>
+            <wp:docPr id="21" name="图片 21"/>
             <wp:cNvGraphicFramePr>
               <a:graphicFrameLocks xmlns:a="http://schemas.openxmlformats.org/drawingml/2006/main" noChangeAspect="1"/>
             </wp:cNvGraphicFramePr>
@@ -41212,36 +41176,23 @@
               <a:graphicData uri="http://schemas.openxmlformats.org/drawingml/2006/picture">
                 <pic:pic xmlns:pic="http://schemas.openxmlformats.org/drawingml/2006/picture">
                   <pic:nvPicPr>
-                    <pic:cNvPr id="0" name="图片 10"/>
-                    <pic:cNvPicPr>
-                      <a:picLocks noChangeAspect="1" noChangeArrowheads="1"/>
-                    </pic:cNvPicPr>
+                    <pic:cNvPr id="1" name=""/>
+                    <pic:cNvPicPr/>
                   </pic:nvPicPr>
                   <pic:blipFill>
-                    <a:blip r:embed="rId38">
-                      <a:extLst>
-                        <a:ext uri="{28A0092B-C50C-407E-A947-70E740481C1C}">
-                          <a14:useLocalDpi xmlns:a14="http://schemas.microsoft.com/office/drawing/2010/main" val="0"/>
-                        </a:ext>
-                      </a:extLst>
-                    </a:blip>
-                    <a:srcRect/>
+                    <a:blip r:embed="rId38"/>
                     <a:stretch>
                       <a:fillRect/>
                     </a:stretch>
                   </pic:blipFill>
-                  <pic:spPr bwMode="auto">
+                  <pic:spPr>
                     <a:xfrm>
                       <a:off x="0" y="0"/>
-                      <a:ext cx="3115310" cy="1967230"/>
+                      <a:ext cx="3180020" cy="2216378"/>
                     </a:xfrm>
                     <a:prstGeom prst="rect">
                       <a:avLst/>
                     </a:prstGeom>
-                    <a:noFill/>
-                    <a:ln>
-                      <a:noFill/>
-                    </a:ln>
                   </pic:spPr>
                 </pic:pic>
               </a:graphicData>
@@ -41256,38 +41207,27 @@
         <w:ind w:left="120" w:right="240" w:hangingChars="50" w:hanging="120"/>
         <w:jc w:val="center"/>
         <w:rPr>
+          <w:rFonts w:ascii="黑体" w:eastAsia="黑体" w:hAnsi="宋体" w:hint="eastAsia"/>
+        </w:rPr>
+      </w:pPr>
+      <w:r>
+        <w:rPr>
+          <w:rFonts w:ascii="黑体" w:eastAsia="黑体" w:hAnsi="宋体" w:hint="eastAsia"/>
+        </w:rPr>
+        <w:t>图1</w:t>
+      </w:r>
+      <w:r>
+        <w:rPr>
           <w:rFonts w:ascii="黑体" w:eastAsia="黑体" w:hAnsi="宋体"/>
         </w:rPr>
-      </w:pPr>
+        <w:t>6 初始化</w:t>
+      </w:r>
       <w:r>
         <w:rPr>
           <w:rFonts w:ascii="黑体" w:eastAsia="黑体" w:hAnsi="宋体" w:hint="eastAsia"/>
         </w:rPr>
-        <w:t>图1</w:t>
-      </w:r>
-      <w:r>
-        <w:rPr>
-          <w:rFonts w:ascii="黑体" w:eastAsia="黑体" w:hAnsi="宋体"/>
-        </w:rPr>
-        <w:t>6 初始化</w:t>
-      </w:r>
-      <w:r>
-        <w:rPr>
-          <w:rFonts w:ascii="黑体" w:eastAsia="黑体" w:hAnsi="宋体" w:hint="eastAsia"/>
-        </w:rPr>
         <w:t>人机交互指令提示弹窗</w:t>
       </w:r>
-    </w:p>
-    <w:p>
-      <w:pPr>
-        <w:spacing w:line="360" w:lineRule="auto"/>
-        <w:ind w:left="240" w:right="240"/>
-        <w:jc w:val="center"/>
-        <w:rPr>
-          <w:rFonts w:ascii="华文仿宋" w:eastAsia="华文仿宋" w:hAnsi="华文仿宋"/>
-          <w:bCs/>
-        </w:rPr>
-      </w:pPr>
     </w:p>
     <w:p>
       <w:pPr>
@@ -41319,14 +41259,14 @@
       <w:r>
         <w:rPr>
           <w:rFonts w:ascii="宋体" w:hAnsi="宋体"/>
-          <w:noProof/>
+          <w:bCs/>
         </w:rPr>
         <w:lastRenderedPageBreak/>
         <w:drawing>
-          <wp:inline distT="0" distB="0" distL="0" distR="0" wp14:anchorId="0F162740" wp14:editId="5FEC805D">
-            <wp:extent cx="4114800" cy="3519170"/>
-            <wp:effectExtent l="0" t="0" r="0" b="11430"/>
-            <wp:docPr id="128" name="图片 14"/>
+          <wp:inline distT="0" distB="0" distL="0" distR="0" wp14:anchorId="5DC88F46" wp14:editId="25BE5CFD">
+            <wp:extent cx="4198749" cy="3905053"/>
+            <wp:effectExtent l="0" t="0" r="0" b="6985"/>
+            <wp:docPr id="22" name="图片 22"/>
             <wp:cNvGraphicFramePr>
               <a:graphicFrameLocks xmlns:a="http://schemas.openxmlformats.org/drawingml/2006/main" noChangeAspect="1"/>
             </wp:cNvGraphicFramePr>
@@ -41334,36 +41274,23 @@
               <a:graphicData uri="http://schemas.openxmlformats.org/drawingml/2006/picture">
                 <pic:pic xmlns:pic="http://schemas.openxmlformats.org/drawingml/2006/picture">
                   <pic:nvPicPr>
-                    <pic:cNvPr id="0" name="图片 14"/>
-                    <pic:cNvPicPr>
-                      <a:picLocks noChangeAspect="1" noChangeArrowheads="1"/>
-                    </pic:cNvPicPr>
+                    <pic:cNvPr id="1" name=""/>
+                    <pic:cNvPicPr/>
                   </pic:nvPicPr>
                   <pic:blipFill>
-                    <a:blip r:embed="rId39">
-                      <a:extLst>
-                        <a:ext uri="{28A0092B-C50C-407E-A947-70E740481C1C}">
-                          <a14:useLocalDpi xmlns:a14="http://schemas.microsoft.com/office/drawing/2010/main" val="0"/>
-                        </a:ext>
-                      </a:extLst>
-                    </a:blip>
-                    <a:srcRect/>
+                    <a:blip r:embed="rId39"/>
                     <a:stretch>
                       <a:fillRect/>
                     </a:stretch>
                   </pic:blipFill>
-                  <pic:spPr bwMode="auto">
+                  <pic:spPr>
                     <a:xfrm>
                       <a:off x="0" y="0"/>
-                      <a:ext cx="4114800" cy="3519170"/>
+                      <a:ext cx="4203048" cy="3909051"/>
                     </a:xfrm>
                     <a:prstGeom prst="rect">
                       <a:avLst/>
                     </a:prstGeom>
-                    <a:noFill/>
-                    <a:ln>
-                      <a:noFill/>
-                    </a:ln>
                   </pic:spPr>
                 </pic:pic>
               </a:graphicData>
@@ -41378,7 +41305,7 @@
         <w:ind w:left="120" w:right="240" w:hangingChars="50" w:hanging="120"/>
         <w:jc w:val="center"/>
         <w:rPr>
-          <w:rFonts w:ascii="黑体" w:eastAsia="黑体" w:hAnsi="宋体"/>
+          <w:rFonts w:ascii="黑体" w:eastAsia="黑体" w:hAnsi="宋体" w:hint="eastAsia"/>
         </w:rPr>
       </w:pPr>
       <w:r>
@@ -41409,12 +41336,19 @@
     <w:p>
       <w:pPr>
         <w:spacing w:line="360" w:lineRule="auto"/>
-        <w:ind w:left="240" w:right="240"/>
-        <w:rPr>
-          <w:rFonts w:ascii="华文仿宋" w:eastAsia="华文仿宋" w:hAnsi="华文仿宋"/>
-          <w:bCs/>
-        </w:rPr>
-      </w:pPr>
+        <w:ind w:left="240" w:right="240" w:firstLine="420"/>
+        <w:rPr>
+          <w:rFonts w:ascii="宋体" w:hAnsi="宋体"/>
+          <w:bCs/>
+        </w:rPr>
+      </w:pPr>
+      <w:r>
+        <w:rPr>
+          <w:rFonts w:ascii="宋体" w:hAnsi="宋体" w:hint="eastAsia"/>
+          <w:bCs/>
+        </w:rPr>
+        <w:t>底部的两个按钮则是用于查看决策树模型的辅助按钮。Button-CLEAR用于直接清空Label的输出，恢复到模型展示初始状态，也就是初始化的时候的样子，效果等同于在命令输入框输入clear这条指令。而Button-NEXT则是等同于在命令框输入next这条指令的效果，调取下一个十行决策树模型展示。</w:t>
+      </w:r>
     </w:p>
     <w:p>
       <w:pPr>
@@ -41427,41 +41361,24 @@
       </w:pPr>
       <w:r>
         <w:rPr>
-          <w:rFonts w:ascii="宋体" w:hAnsi="宋体" w:hint="eastAsia"/>
-          <w:bCs/>
-        </w:rPr>
-        <w:t>底部的两个按钮则是用于查看决策树模型的辅助按钮。Button-CLEAR用于直接清空Label的输出，恢复到模型展示初始状态，也就是初始化的时候的样子，效果等同于在命令输入框输入clear这条指令。而Button-NEXT则是等同于在命令框输入next这条指令的效果，调取下一个十行决策树模型展示。</w:t>
+          <w:rFonts w:ascii="宋体" w:hAnsi="宋体"/>
+          <w:bCs/>
+        </w:rPr>
+        <w:tab/>
+      </w:r>
+      <w:r>
+        <w:rPr>
+          <w:rFonts w:ascii="宋体" w:hAnsi="宋体" w:hint="eastAsia"/>
+          <w:bCs/>
+        </w:rPr>
+        <w:t>在最底部还有一个Label，这个Label用于响应如test，Load等无法直接在界面组件上展示效果的各种命令。如果命令错误，那么在底部会显示Error报错；如果是进行数据测试，那么会在最后这一条Label上展示出结果；如果是如加载数据的“Load”指令，则会在底部显示加载结果。</w:t>
       </w:r>
     </w:p>
     <w:p>
       <w:pPr>
-        <w:spacing w:line="360" w:lineRule="auto"/>
-        <w:ind w:left="240" w:right="240" w:firstLine="420"/>
-        <w:rPr>
-          <w:rFonts w:ascii="宋体" w:hAnsi="宋体"/>
-          <w:bCs/>
-        </w:rPr>
-      </w:pPr>
-      <w:r>
-        <w:rPr>
-          <w:rFonts w:ascii="宋体" w:hAnsi="宋体"/>
-          <w:bCs/>
-        </w:rPr>
-        <w:tab/>
-      </w:r>
-      <w:r>
-        <w:rPr>
-          <w:rFonts w:ascii="宋体" w:hAnsi="宋体" w:hint="eastAsia"/>
-          <w:bCs/>
-        </w:rPr>
-        <w:t>在最底部还有一个Label，这个Label用于响应如test，Load等无法直接在界面组件上展示效果的各种命令。如果命令错误，那么在底部会显示Error报错；如果是进行数据测试，那么会在最后这一条Label上展示出结果；如果是如加载数据的“Load”指令，则会在底部显示加载结果。</w:t>
-      </w:r>
-    </w:p>
-    <w:p>
-      <w:pPr>
         <w:pStyle w:val="3"/>
       </w:pPr>
-      <w:bookmarkStart w:id="38" w:name="_Toc514330726"/>
+      <w:bookmarkStart w:id="39" w:name="_Toc514330726"/>
       <w:r>
         <w:rPr>
           <w:rFonts w:hint="eastAsia"/>
@@ -41489,7 +41406,7 @@
         </w:rPr>
         <w:t>介绍</w:t>
       </w:r>
-      <w:bookmarkEnd w:id="38"/>
+      <w:bookmarkEnd w:id="39"/>
     </w:p>
     <w:p>
       <w:pPr>
@@ -41737,21 +41654,12 @@
         </w:rPr>
         <w:t>[</w:t>
       </w:r>
-      <w:proofErr w:type="gramStart"/>
-      <w:r>
-        <w:rPr>
-          <w:rFonts w:ascii="宋体" w:hAnsi="宋体"/>
-          <w:bCs/>
-        </w:rPr>
-        <w:t>data(</w:t>
-      </w:r>
-      <w:proofErr w:type="gramEnd"/>
-      <w:r>
-        <w:rPr>
-          <w:rFonts w:ascii="宋体" w:hAnsi="宋体"/>
-          <w:bCs/>
-        </w:rPr>
-        <w:t>value1 value2 value3 …)</w:t>
+      <w:r>
+        <w:rPr>
+          <w:rFonts w:ascii="宋体" w:hAnsi="宋体"/>
+          <w:bCs/>
+        </w:rPr>
+        <w:t>data(value1 value2 value3 …)</w:t>
       </w:r>
       <w:r>
         <w:rPr>
@@ -42510,7 +42418,7 @@
       <w:pPr>
         <w:pStyle w:val="3"/>
       </w:pPr>
-      <w:bookmarkStart w:id="39" w:name="_Toc514330727"/>
+      <w:bookmarkStart w:id="40" w:name="_Toc514330727"/>
       <w:r>
         <w:rPr>
           <w:rFonts w:hint="eastAsia"/>
@@ -42526,7 +42434,7 @@
         </w:rPr>
         <w:t>适用场景</w:t>
       </w:r>
-      <w:bookmarkEnd w:id="39"/>
+      <w:bookmarkEnd w:id="40"/>
     </w:p>
     <w:p>
       <w:pPr>
@@ -42792,8 +42700,6 @@
         </w:rPr>
         <w:t>开发</w:t>
       </w:r>
-      <w:bookmarkStart w:id="40" w:name="_GoBack"/>
-      <w:bookmarkEnd w:id="40"/>
       <w:r>
         <w:rPr>
           <w:rFonts w:ascii="宋体" w:hAnsi="宋体" w:hint="eastAsia"/>
@@ -45677,9 +45583,9 @@
         </w:rPr>
         <w:lastRenderedPageBreak/>
         <w:drawing>
-          <wp:inline distT="0" distB="0" distL="0" distR="0" wp14:anchorId="7A5C26BE" wp14:editId="0FC2313D">
-            <wp:extent cx="4019550" cy="3020091"/>
-            <wp:effectExtent l="0" t="0" r="0" b="8890"/>
+          <wp:inline distT="0" distB="0" distL="0" distR="0" wp14:anchorId="7A5C26BE" wp14:editId="3F50359F">
+            <wp:extent cx="3635684" cy="2731673"/>
+            <wp:effectExtent l="0" t="0" r="0" b="12065"/>
             <wp:docPr id="134" name="图片 2" descr="D:\C++\Graduation-Design\Word\SVM_Accuracy.png"/>
             <wp:cNvGraphicFramePr>
               <a:graphicFrameLocks xmlns:a="http://schemas.openxmlformats.org/drawingml/2006/main" noChangeAspect="1"/>
@@ -45709,7 +45615,7 @@
                   <pic:spPr bwMode="auto">
                     <a:xfrm>
                       <a:off x="0" y="0"/>
-                      <a:ext cx="4020844" cy="3021063"/>
+                      <a:ext cx="3641753" cy="2736233"/>
                     </a:xfrm>
                     <a:prstGeom prst="rect">
                       <a:avLst/>
@@ -49158,21 +49064,7 @@
         <w:rPr>
           <w:rFonts w:ascii="宋体" w:hAnsi="宋体"/>
         </w:rPr>
-        <w:t>] COVER TM, THOMAS JA. Elements of information theory[M</w:t>
-      </w:r>
-      <w:proofErr w:type="gramStart"/>
-      <w:r>
-        <w:rPr>
-          <w:rFonts w:ascii="宋体" w:hAnsi="宋体"/>
-        </w:rPr>
-        <w:t>].New</w:t>
-      </w:r>
-      <w:proofErr w:type="gramEnd"/>
-      <w:r>
-        <w:rPr>
-          <w:rFonts w:ascii="宋体" w:hAnsi="宋体"/>
-        </w:rPr>
-        <w:t xml:space="preserve"> York: John Wiley &amp; Sons, 1991.</w:t>
+        <w:t>] COVER TM, THOMAS JA. Elements of information theory[M].New York: John Wiley &amp; Sons, 1991.</w:t>
       </w:r>
     </w:p>
     <w:p>
@@ -49269,21 +49161,7 @@
         <w:rPr>
           <w:rFonts w:ascii="宋体" w:hAnsi="宋体"/>
         </w:rPr>
-        <w:t xml:space="preserve">[16] Yang </w:t>
-      </w:r>
-      <w:proofErr w:type="gramStart"/>
-      <w:r>
-        <w:rPr>
-          <w:rFonts w:ascii="宋体" w:hAnsi="宋体"/>
-        </w:rPr>
-        <w:t>Li,Yan</w:t>
-      </w:r>
-      <w:proofErr w:type="gramEnd"/>
-      <w:r>
-        <w:rPr>
-          <w:rFonts w:ascii="宋体" w:hAnsi="宋体"/>
-        </w:rPr>
-        <w:t xml:space="preserve"> Qiang Li,Zhi Xue Wang. Fault Diagnosis of Automobile ECUs with Data Mining Technologies[J]. Applied Mechanics and Materials,2011,1069(40).</w:t>
+        <w:t>[16] Yang Li,Yan Qiang Li,Zhi Xue Wang. Fault Diagnosis of Automobile ECUs with Data Mining Technologies[J]. Applied Mechanics and Materials,2011,1069(40).</w:t>
       </w:r>
     </w:p>
     <w:p>
@@ -49299,21 +49177,7 @@
         <w:rPr>
           <w:rFonts w:ascii="宋体" w:hAnsi="宋体"/>
         </w:rPr>
-        <w:t xml:space="preserve">[17] Xiao Rong </w:t>
-      </w:r>
-      <w:proofErr w:type="gramStart"/>
-      <w:r>
-        <w:rPr>
-          <w:rFonts w:ascii="宋体" w:hAnsi="宋体"/>
-        </w:rPr>
-        <w:t>Cheng,Qiong</w:t>
-      </w:r>
-      <w:proofErr w:type="gramEnd"/>
-      <w:r>
-        <w:rPr>
-          <w:rFonts w:ascii="宋体" w:hAnsi="宋体"/>
-        </w:rPr>
-        <w:t xml:space="preserve"> Wang. An Improved ID3 Algorithm for Power Equipment in Green Power Engineering[J]. Applied Mechanics and Materials,2013,2488(340).</w:t>
+        <w:t>[17] Xiao Rong Cheng,Qiong Wang. An Improved ID3 Algorithm for Power Equipment in Green Power Engineering[J]. Applied Mechanics and Materials,2013,2488(340).</w:t>
       </w:r>
     </w:p>
     <w:p>
@@ -49329,21 +49193,7 @@
         <w:rPr>
           <w:rFonts w:ascii="宋体" w:hAnsi="宋体"/>
         </w:rPr>
-        <w:t xml:space="preserve">[18] Huan </w:t>
-      </w:r>
-      <w:proofErr w:type="gramStart"/>
-      <w:r>
-        <w:rPr>
-          <w:rFonts w:ascii="宋体" w:hAnsi="宋体"/>
-        </w:rPr>
-        <w:t>Huang,Natalie</w:t>
-      </w:r>
-      <w:proofErr w:type="gramEnd"/>
-      <w:r>
-        <w:rPr>
-          <w:rFonts w:ascii="宋体" w:hAnsi="宋体"/>
-        </w:rPr>
-        <w:t xml:space="preserve"> Baddour,Ming Liang. Bearing fault diagnosis under unknown time-varying rotational speed conditions via multiple time-frequency curve extraction[J]. Journal of Sound and Vibration,2017</w:t>
+        <w:t>[18] Huan Huang,Natalie Baddour,Ming Liang. Bearing fault diagnosis under unknown time-varying rotational speed conditions via multiple time-frequency curve extraction[J]. Journal of Sound and Vibration,2017</w:t>
       </w:r>
     </w:p>
     <w:p>
@@ -49359,21 +49209,7 @@
         <w:rPr>
           <w:rFonts w:ascii="宋体" w:hAnsi="宋体"/>
         </w:rPr>
-        <w:t xml:space="preserve">[19] Guo Ping </w:t>
-      </w:r>
-      <w:proofErr w:type="gramStart"/>
-      <w:r>
-        <w:rPr>
-          <w:rFonts w:ascii="宋体" w:hAnsi="宋体"/>
-        </w:rPr>
-        <w:t>Li,Qing</w:t>
-      </w:r>
-      <w:proofErr w:type="gramEnd"/>
-      <w:r>
-        <w:rPr>
-          <w:rFonts w:ascii="宋体" w:hAnsi="宋体"/>
-        </w:rPr>
-        <w:t xml:space="preserve"> Wei Zhang,Ma Xiao. Fault Diagnosis Research of Hydraulic Excavator Based on Fault Tree and Fuzzy Neural Network[J]. Applied Mechanics and Materials,2013,2308(303).</w:t>
+        <w:t>[19] Guo Ping Li,Qing Wei Zhang,Ma Xiao. Fault Diagnosis Research of Hydraulic Excavator Based on Fault Tree and Fuzzy Neural Network[J]. Applied Mechanics and Materials,2013,2308(303).</w:t>
       </w:r>
     </w:p>
     <w:p>
@@ -53656,7 +53492,7 @@
 </file>
 
 <file path=customXml/itemProps1.xml><?xml version="1.0" encoding="utf-8"?>
-<ds:datastoreItem xmlns:ds="http://schemas.openxmlformats.org/officeDocument/2006/customXml" ds:itemID="{55A871DF-421D-6D46-9D14-F1364DD66262}">
+<ds:datastoreItem xmlns:ds="http://schemas.openxmlformats.org/officeDocument/2006/customXml" ds:itemID="{97DB9A57-DF4E-CB46-8006-BFFFEA1CC2ED}">
   <ds:schemaRefs>
     <ds:schemaRef ds:uri="http://schemas.openxmlformats.org/officeDocument/2006/bibliography"/>
   </ds:schemaRefs>

--- a/Word/图片修改.docx
+++ b/Word/图片修改.docx
@@ -19,9 +19,9 @@
         </w:rPr>
         <w:t xml:space="preserve"> </w:t>
       </w:r>
-      <w:bookmarkStart w:id="0" w:name="_MON_1065102613"/>
+      <w:bookmarkStart w:id="0" w:name="_MON_1064953734"/>
       <w:bookmarkEnd w:id="0"/>
-      <w:bookmarkStart w:id="1" w:name="_MON_1064953734"/>
+      <w:bookmarkStart w:id="1" w:name="_MON_1065102613"/>
       <w:bookmarkEnd w:id="1"/>
       <w:r>
         <w:rPr>
@@ -49,10 +49,10 @@
             <v:path o:extrusionok="f" gradientshapeok="t" o:connecttype="rect"/>
             <o:lock v:ext="edit" aspectratio="t"/>
           </v:shapetype>
-          <v:shape id="_x0000_i1025" type="#_x0000_t75" style="width:203.4pt;height:45.9pt" o:ole="" filled="t">
+          <v:shape id="_x0000_i1025" type="#_x0000_t75" style="width:203.55pt;height:45.7pt" o:ole="" filled="t">
             <v:imagedata r:id="rId8" o:title=""/>
           </v:shape>
-          <o:OLEObject Type="Embed" ProgID="Word.Picture.8" ShapeID="_x0000_i1025" DrawAspect="Content" ObjectID="_1589964065" r:id="rId9"/>
+          <o:OLEObject Type="Embed" ProgID="Word.Picture.8" ShapeID="_x0000_i1025" DrawAspect="Content" ObjectID="_1590084444" r:id="rId9"/>
         </w:object>
       </w:r>
     </w:p>
@@ -336,7 +336,7 @@
                     </wp:anchor>
                   </w:drawing>
                 </mc:Choice>
-                <mc:Fallback xmlns:w16se="http://schemas.microsoft.com/office/word/2015/wordml/symex" xmlns:cx1="http://schemas.microsoft.com/office/drawing/2015/9/8/chartex" xmlns:cx="http://schemas.microsoft.com/office/drawing/2014/chartex">
+                <mc:Fallback xmlns:cx="http://schemas.microsoft.com/office/drawing/2014/chartex" xmlns:cx1="http://schemas.microsoft.com/office/drawing/2015/9/8/chartex" xmlns:w16se="http://schemas.microsoft.com/office/word/2015/wordml/symex">
                   <w:pict>
                     <v:shapetype w14:anchorId="018B8835" id="_x0000_t32" coordsize="21600,21600" o:spt="32" o:oned="t" path="m0,0l21600,21600e" filled="f">
                       <v:path arrowok="t" fillok="f" o:connecttype="none"/>
@@ -472,7 +472,7 @@
                     </wp:anchor>
                   </w:drawing>
                 </mc:Choice>
-                <mc:Fallback xmlns:w16se="http://schemas.microsoft.com/office/word/2015/wordml/symex" xmlns:cx1="http://schemas.microsoft.com/office/drawing/2015/9/8/chartex" xmlns:cx="http://schemas.microsoft.com/office/drawing/2014/chartex">
+                <mc:Fallback xmlns:cx="http://schemas.microsoft.com/office/drawing/2014/chartex" xmlns:cx1="http://schemas.microsoft.com/office/drawing/2015/9/8/chartex" xmlns:w16se="http://schemas.microsoft.com/office/word/2015/wordml/symex">
                   <w:pict>
                     <v:shape w14:anchorId="2A041D61" id="AutoShape_x0020_2" o:spid="_x0000_s1026" type="#_x0000_t32" style="position:absolute;left:0;text-align:left;margin-left:16.9pt;margin-top:31.4pt;width:243pt;height:0;z-index:251659264;visibility:visible;mso-wrap-style:square;mso-width-percent:0;mso-height-percent:0;mso-wrap-distance-left:9pt;mso-wrap-distance-top:-1emu;mso-wrap-distance-right:9pt;mso-wrap-distance-bottom:-1emu;mso-position-horizontal:absolute;mso-position-horizontal-relative:text;mso-position-vertical:absolute;mso-position-vertical-relative:text;mso-width-percent:0;mso-height-percent:0;mso-width-relative:page;mso-height-relative:page" o:gfxdata="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" strokeweight=".25pt"/>
                   </w:pict>
@@ -618,7 +618,7 @@
                     </wp:anchor>
                   </w:drawing>
                 </mc:Choice>
-                <mc:Fallback xmlns:w16se="http://schemas.microsoft.com/office/word/2015/wordml/symex" xmlns:cx1="http://schemas.microsoft.com/office/drawing/2015/9/8/chartex" xmlns:cx="http://schemas.microsoft.com/office/drawing/2014/chartex">
+                <mc:Fallback xmlns:cx="http://schemas.microsoft.com/office/drawing/2014/chartex" xmlns:cx1="http://schemas.microsoft.com/office/drawing/2015/9/8/chartex" xmlns:w16se="http://schemas.microsoft.com/office/word/2015/wordml/symex">
                   <w:pict>
                     <v:shape w14:anchorId="70CAF5ED" id="AutoShape_x0020_3" o:spid="_x0000_s1026" type="#_x0000_t32" style="position:absolute;left:0;text-align:left;margin-left:16.9pt;margin-top:30.9pt;width:243pt;height:0;z-index:251660288;visibility:visible;mso-wrap-style:square;mso-width-percent:0;mso-height-percent:0;mso-wrap-distance-left:9pt;mso-wrap-distance-top:-1emu;mso-wrap-distance-right:9pt;mso-wrap-distance-bottom:-1emu;mso-position-horizontal:absolute;mso-position-horizontal-relative:text;mso-position-vertical:absolute;mso-position-vertical-relative:text;mso-width-percent:0;mso-height-percent:0;mso-width-relative:page;mso-height-relative:page" o:gfxdata="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" strokeweight=".25pt"/>
                   </w:pict>
@@ -763,7 +763,7 @@
                     </wp:anchor>
                   </w:drawing>
                 </mc:Choice>
-                <mc:Fallback xmlns:w16se="http://schemas.microsoft.com/office/word/2015/wordml/symex" xmlns:cx1="http://schemas.microsoft.com/office/drawing/2015/9/8/chartex" xmlns:cx="http://schemas.microsoft.com/office/drawing/2014/chartex">
+                <mc:Fallback xmlns:cx="http://schemas.microsoft.com/office/drawing/2014/chartex" xmlns:cx1="http://schemas.microsoft.com/office/drawing/2015/9/8/chartex" xmlns:w16se="http://schemas.microsoft.com/office/word/2015/wordml/symex">
                   <w:pict>
                     <v:shape w14:anchorId="3D2F3696" id="AutoShape_x0020_4" o:spid="_x0000_s1026" type="#_x0000_t32" style="position:absolute;left:0;text-align:left;margin-left:16.9pt;margin-top:31.5pt;width:243pt;height:0;z-index:251661312;visibility:visible;mso-wrap-style:square;mso-width-percent:0;mso-height-percent:0;mso-wrap-distance-left:9pt;mso-wrap-distance-top:-1emu;mso-wrap-distance-right:9pt;mso-wrap-distance-bottom:-1emu;mso-position-horizontal:absolute;mso-position-horizontal-relative:text;mso-position-vertical:absolute;mso-position-vertical-relative:text;mso-width-percent:0;mso-height-percent:0;mso-width-relative:page;mso-height-relative:page" o:gfxdata="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" strokeweight=".25pt"/>
                   </w:pict>
@@ -898,7 +898,7 @@
                     </wp:anchor>
                   </w:drawing>
                 </mc:Choice>
-                <mc:Fallback xmlns:w16se="http://schemas.microsoft.com/office/word/2015/wordml/symex" xmlns:cx1="http://schemas.microsoft.com/office/drawing/2015/9/8/chartex" xmlns:cx="http://schemas.microsoft.com/office/drawing/2014/chartex">
+                <mc:Fallback xmlns:cx="http://schemas.microsoft.com/office/drawing/2014/chartex" xmlns:cx1="http://schemas.microsoft.com/office/drawing/2015/9/8/chartex" xmlns:w16se="http://schemas.microsoft.com/office/word/2015/wordml/symex">
                   <w:pict>
                     <v:shapetype w14:anchorId="107AAE25" id="_x0000_t32" coordsize="21600,21600" o:spt="32" o:oned="t" path="m,l21600,21600e" filled="f">
                       <v:path arrowok="t" fillok="f" o:connecttype="none"/>
@@ -9733,9 +9733,9 @@
           <w:noProof/>
         </w:rPr>
         <w:drawing>
-          <wp:inline distT="0" distB="0" distL="0" distR="0" wp14:anchorId="010ED201" wp14:editId="2A76D6F4">
-            <wp:extent cx="5042535" cy="2843261"/>
-            <wp:effectExtent l="0" t="0" r="0" b="1905"/>
+          <wp:inline distT="0" distB="0" distL="0" distR="0" wp14:anchorId="010ED201" wp14:editId="4953F629">
+            <wp:extent cx="4949420" cy="2790758"/>
+            <wp:effectExtent l="0" t="0" r="3810" b="3810"/>
             <wp:docPr id="14" name="图片 14"/>
             <wp:cNvGraphicFramePr>
               <a:graphicFrameLocks xmlns:a="http://schemas.openxmlformats.org/drawingml/2006/main" noChangeAspect="1"/>
@@ -9762,7 +9762,7 @@
                   <pic:spPr>
                     <a:xfrm>
                       <a:off x="0" y="0"/>
-                      <a:ext cx="5047182" cy="2845881"/>
+                      <a:ext cx="4962692" cy="2798242"/>
                     </a:xfrm>
                     <a:prstGeom prst="rect">
                       <a:avLst/>
@@ -29748,6 +29748,29 @@
     </w:p>
     <w:p>
       <w:pPr>
+        <w:pStyle w:val="3"/>
+        <w:rPr>
+          <w:rFonts w:hint="eastAsia"/>
+        </w:rPr>
+      </w:pPr>
+      <w:r>
+        <w:rPr>
+          <w:rFonts w:hint="eastAsia"/>
+        </w:rPr>
+        <w:t xml:space="preserve">3.2.1 </w:t>
+      </w:r>
+      <w:r>
+        <w:rPr>
+          <w:rFonts w:hint="eastAsia"/>
+        </w:rPr>
+        <w:t>本地</w:t>
+      </w:r>
+      <w:r>
+        <w:t>环境</w:t>
+      </w:r>
+    </w:p>
+    <w:p>
+      <w:pPr>
         <w:spacing w:line="360" w:lineRule="auto"/>
         <w:ind w:left="240" w:right="240" w:firstLine="420"/>
         <w:rPr>
@@ -29974,6 +29997,7 @@
           <w:sz w:val="18"/>
           <w:szCs w:val="18"/>
         </w:rPr>
+        <w:lastRenderedPageBreak/>
         <w:t>mysql&gt; show columns from gear;</w:t>
       </w:r>
     </w:p>
@@ -29993,7 +30017,6 @@
           <w:noProof/>
           <w:color w:val="2FFF12"/>
         </w:rPr>
-        <w:lastRenderedPageBreak/>
         <w:drawing>
           <wp:inline distT="0" distB="0" distL="0" distR="0" wp14:anchorId="20BAD055" wp14:editId="1990965F">
             <wp:extent cx="4286250" cy="1624932"/>
@@ -30953,6 +30976,7 @@
           <w:rFonts w:ascii="宋体" w:hAnsi="宋体" w:hint="eastAsia"/>
           <w:bCs/>
         </w:rPr>
+        <w:lastRenderedPageBreak/>
         <w:t>ReadData</w:t>
       </w:r>
       <w:r>
@@ -31002,7 +31026,6 @@
           <w:rFonts w:ascii="宋体" w:hAnsi="宋体"/>
           <w:bCs/>
         </w:rPr>
-        <w:lastRenderedPageBreak/>
         <w:t>getSelectQuery()提供给所有需要生成查询语句的类调用。</w:t>
       </w:r>
     </w:p>
@@ -31399,40 +31422,563 @@
     </w:p>
     <w:p>
       <w:pPr>
-        <w:pStyle w:val="2"/>
-      </w:pPr>
-      <w:bookmarkStart w:id="30" w:name="_Toc514330718"/>
-      <w:r>
-        <w:rPr>
-          <w:rFonts w:ascii="Times New Roman" w:hAnsi="Times New Roman"/>
-        </w:rPr>
-        <w:t>3.</w:t>
-      </w:r>
-      <w:r>
-        <w:rPr>
-          <w:rFonts w:ascii="Times New Roman" w:hAnsi="Times New Roman"/>
-        </w:rPr>
-        <w:t xml:space="preserve">3 </w:t>
-      </w:r>
-      <w:r>
-        <w:t>决</w:t>
-      </w:r>
-      <w:r>
-        <w:t>策树</w:t>
-      </w:r>
+        <w:pStyle w:val="3"/>
+      </w:pPr>
       <w:r>
         <w:rPr>
           <w:rFonts w:hint="eastAsia"/>
         </w:rPr>
-        <w:t>实现</w:t>
-      </w:r>
+        <w:t xml:space="preserve">3.2.2 </w:t>
+      </w:r>
+      <w:r>
+        <w:rPr>
+          <w:rFonts w:hint="eastAsia"/>
+        </w:rPr>
+        <w:t>大数据</w:t>
+      </w:r>
+      <w:r>
+        <w:t>平台</w:t>
+      </w:r>
+      <w:r>
+        <w:t>环境</w:t>
+      </w:r>
+    </w:p>
+    <w:p>
+      <w:pPr>
+        <w:spacing w:line="360" w:lineRule="auto"/>
+        <w:ind w:right="240"/>
+        <w:rPr>
+          <w:rFonts w:ascii="宋体" w:hAnsi="宋体" w:hint="eastAsia"/>
+          <w:bCs/>
+        </w:rPr>
+      </w:pPr>
+      <w:r>
+        <w:rPr>
+          <w:rFonts w:ascii="宋体" w:hAnsi="宋体"/>
+          <w:bCs/>
+        </w:rPr>
+        <w:t>【</w:t>
+      </w:r>
+      <w:r>
+        <w:rPr>
+          <w:rFonts w:ascii="宋体" w:hAnsi="宋体" w:hint="eastAsia"/>
+          <w:bCs/>
+        </w:rPr>
+        <w:t>实验环境</w:t>
+      </w:r>
+      <w:r>
+        <w:rPr>
+          <w:rFonts w:ascii="宋体" w:hAnsi="宋体"/>
+          <w:bCs/>
+        </w:rPr>
+        <w:t xml:space="preserve">】 </w:t>
+      </w:r>
+      <w:r>
+        <w:rPr>
+          <w:rFonts w:ascii="宋体" w:hAnsi="宋体"/>
+          <w:bCs/>
+        </w:rPr>
+        <w:t>HPC</w:t>
+      </w:r>
+      <w:r>
+        <w:rPr>
+          <w:rFonts w:ascii="宋体" w:hAnsi="宋体" w:hint="eastAsia"/>
+          <w:bCs/>
+        </w:rPr>
+        <w:t>高性能计算机</w:t>
+      </w:r>
+      <w:r>
+        <w:rPr>
+          <w:rFonts w:ascii="宋体" w:hAnsi="宋体"/>
+          <w:bCs/>
+        </w:rPr>
+        <w:t>集群</w:t>
+      </w:r>
+    </w:p>
+    <w:p>
+      <w:pPr>
+        <w:spacing w:line="360" w:lineRule="auto"/>
+        <w:ind w:right="240"/>
+        <w:rPr>
+          <w:rFonts w:ascii="宋体" w:hAnsi="宋体" w:hint="eastAsia"/>
+          <w:bCs/>
+        </w:rPr>
+      </w:pPr>
+      <w:r>
+        <w:rPr>
+          <w:rFonts w:ascii="宋体" w:hAnsi="宋体"/>
+          <w:bCs/>
+        </w:rPr>
+        <w:t>【</w:t>
+      </w:r>
+      <w:r>
+        <w:rPr>
+          <w:rFonts w:ascii="宋体" w:hAnsi="宋体" w:hint="eastAsia"/>
+          <w:bCs/>
+        </w:rPr>
+        <w:t>操作系统</w:t>
+      </w:r>
+      <w:r>
+        <w:rPr>
+          <w:rFonts w:ascii="宋体" w:hAnsi="宋体"/>
+          <w:bCs/>
+        </w:rPr>
+        <w:t xml:space="preserve">】 </w:t>
+      </w:r>
+      <w:r>
+        <w:rPr>
+          <w:rFonts w:ascii="宋体" w:hAnsi="宋体"/>
+          <w:bCs/>
+        </w:rPr>
+        <w:t xml:space="preserve">Linux </w:t>
+      </w:r>
+      <w:r>
+        <w:rPr>
+          <w:rFonts w:ascii="宋体" w:hAnsi="宋体" w:hint="eastAsia"/>
+          <w:bCs/>
+        </w:rPr>
+        <w:t>RedHat</w:t>
+      </w:r>
+    </w:p>
+    <w:p>
+      <w:pPr>
+        <w:spacing w:line="360" w:lineRule="auto"/>
+        <w:ind w:right="240"/>
+        <w:rPr>
+          <w:rFonts w:ascii="宋体" w:hAnsi="宋体" w:hint="eastAsia"/>
+          <w:bCs/>
+        </w:rPr>
+      </w:pPr>
+      <w:r>
+        <w:rPr>
+          <w:rFonts w:ascii="宋体" w:hAnsi="宋体"/>
+          <w:bCs/>
+        </w:rPr>
+        <w:t>【</w:t>
+      </w:r>
+      <w:r>
+        <w:rPr>
+          <w:rFonts w:ascii="宋体" w:hAnsi="宋体" w:hint="eastAsia"/>
+          <w:bCs/>
+        </w:rPr>
+        <w:t>硬件配置</w:t>
+      </w:r>
+      <w:r>
+        <w:rPr>
+          <w:rFonts w:ascii="宋体" w:hAnsi="宋体"/>
+          <w:bCs/>
+        </w:rPr>
+        <w:t xml:space="preserve">】 </w:t>
+      </w:r>
+      <w:r>
+        <w:rPr>
+          <w:rFonts w:ascii="宋体" w:hAnsi="宋体"/>
+          <w:bCs/>
+        </w:rPr>
+        <w:t>8核</w:t>
+      </w:r>
+      <w:r>
+        <w:rPr>
+          <w:rFonts w:ascii="宋体" w:hAnsi="宋体" w:hint="eastAsia"/>
+          <w:bCs/>
+        </w:rPr>
+        <w:t>CPU</w:t>
+      </w:r>
+      <w:r>
+        <w:rPr>
+          <w:rFonts w:ascii="宋体" w:hAnsi="宋体"/>
+          <w:bCs/>
+        </w:rPr>
+        <w:t>*2</w:t>
+      </w:r>
+      <w:r>
+        <w:rPr>
+          <w:rFonts w:ascii="宋体" w:hAnsi="宋体"/>
+          <w:bCs/>
+        </w:rPr>
+        <w:t>，</w:t>
+      </w:r>
+      <w:r>
+        <w:rPr>
+          <w:rFonts w:ascii="宋体" w:hAnsi="宋体"/>
+          <w:bCs/>
+        </w:rPr>
+        <w:t>64</w:t>
+      </w:r>
+      <w:r>
+        <w:rPr>
+          <w:rFonts w:ascii="宋体" w:hAnsi="宋体" w:hint="eastAsia"/>
+          <w:bCs/>
+        </w:rPr>
+        <w:t>G</w:t>
+      </w:r>
+      <w:r>
+        <w:rPr>
+          <w:rFonts w:ascii="宋体" w:hAnsi="宋体"/>
+          <w:bCs/>
+        </w:rPr>
+        <w:t>内存，</w:t>
+      </w:r>
+      <w:r>
+        <w:rPr>
+          <w:rFonts w:ascii="宋体" w:hAnsi="宋体"/>
+          <w:bCs/>
+        </w:rPr>
+        <w:t>300G，</w:t>
+      </w:r>
+      <w:r>
+        <w:rPr>
+          <w:rFonts w:ascii="宋体" w:hAnsi="宋体" w:hint="eastAsia"/>
+          <w:bCs/>
+        </w:rPr>
+        <w:t>千兆网</w:t>
+      </w:r>
+      <w:r>
+        <w:rPr>
+          <w:rFonts w:ascii="宋体" w:hAnsi="宋体"/>
+          <w:bCs/>
+        </w:rPr>
+        <w:t>卡，</w:t>
+      </w:r>
+    </w:p>
+    <w:p>
+      <w:pPr>
+        <w:spacing w:line="360" w:lineRule="auto"/>
+        <w:ind w:left="240" w:right="240" w:firstLine="420"/>
+        <w:rPr>
+          <w:rFonts w:ascii="宋体" w:hAnsi="宋体"/>
+          <w:bCs/>
+        </w:rPr>
+      </w:pPr>
+      <w:r>
+        <w:rPr>
+          <w:rFonts w:ascii="宋体" w:hAnsi="宋体"/>
+          <w:bCs/>
+        </w:rPr>
+        <w:tab/>
+      </w:r>
+      <w:r>
+        <w:rPr>
+          <w:rFonts w:ascii="宋体" w:hAnsi="宋体" w:hint="eastAsia"/>
+          <w:bCs/>
+        </w:rPr>
+        <w:t>生产环境中</w:t>
+      </w:r>
+      <w:r>
+        <w:rPr>
+          <w:rFonts w:ascii="宋体" w:hAnsi="宋体"/>
+          <w:bCs/>
+        </w:rPr>
+        <w:t>可以采用</w:t>
+      </w:r>
+      <w:r>
+        <w:rPr>
+          <w:rFonts w:ascii="宋体" w:hAnsi="宋体"/>
+          <w:bCs/>
+        </w:rPr>
+        <w:t>计算机组件HPC标准集群进行数据</w:t>
+      </w:r>
+      <w:r>
+        <w:rPr>
+          <w:rFonts w:ascii="宋体" w:hAnsi="宋体"/>
+          <w:bCs/>
+        </w:rPr>
+        <w:t>存储</w:t>
+      </w:r>
+      <w:r>
+        <w:rPr>
+          <w:rFonts w:ascii="宋体" w:hAnsi="宋体"/>
+          <w:bCs/>
+        </w:rPr>
+        <w:t>、</w:t>
+      </w:r>
+      <w:r>
+        <w:rPr>
+          <w:rFonts w:ascii="宋体" w:hAnsi="宋体" w:hint="eastAsia"/>
+          <w:bCs/>
+        </w:rPr>
+        <w:t>计算任务</w:t>
+      </w:r>
+      <w:r>
+        <w:rPr>
+          <w:rFonts w:ascii="宋体" w:hAnsi="宋体"/>
+          <w:bCs/>
+        </w:rPr>
+        <w:t>分摊</w:t>
+      </w:r>
+      <w:r>
+        <w:rPr>
+          <w:rFonts w:ascii="宋体" w:hAnsi="宋体"/>
+          <w:bCs/>
+        </w:rPr>
+        <w:t>，</w:t>
+      </w:r>
+      <w:r>
+        <w:rPr>
+          <w:rFonts w:ascii="宋体" w:hAnsi="宋体" w:hint="eastAsia"/>
+          <w:bCs/>
+        </w:rPr>
+        <w:t>缓解</w:t>
+      </w:r>
+      <w:r>
+        <w:rPr>
+          <w:rFonts w:ascii="宋体" w:hAnsi="宋体"/>
+          <w:bCs/>
+        </w:rPr>
+        <w:t>巨量数据</w:t>
+      </w:r>
+      <w:r>
+        <w:rPr>
+          <w:rFonts w:ascii="宋体" w:hAnsi="宋体"/>
+          <w:bCs/>
+        </w:rPr>
+        <w:t>下</w:t>
+      </w:r>
+      <w:r>
+        <w:rPr>
+          <w:rFonts w:ascii="宋体" w:hAnsi="宋体" w:hint="eastAsia"/>
+          <w:bCs/>
+        </w:rPr>
+        <w:t>的</w:t>
+      </w:r>
+      <w:r>
+        <w:rPr>
+          <w:rFonts w:ascii="宋体" w:hAnsi="宋体" w:hint="eastAsia"/>
+          <w:bCs/>
+        </w:rPr>
+        <w:t>存取</w:t>
+      </w:r>
+      <w:r>
+        <w:rPr>
+          <w:rFonts w:ascii="宋体" w:hAnsi="宋体"/>
+          <w:bCs/>
+        </w:rPr>
+        <w:t>、</w:t>
+      </w:r>
+      <w:r>
+        <w:rPr>
+          <w:rFonts w:ascii="宋体" w:hAnsi="宋体" w:hint="eastAsia"/>
+          <w:bCs/>
+        </w:rPr>
+        <w:t>建模</w:t>
+      </w:r>
+      <w:r>
+        <w:rPr>
+          <w:rFonts w:ascii="宋体" w:hAnsi="宋体"/>
+          <w:bCs/>
+        </w:rPr>
+        <w:t>压力</w:t>
+      </w:r>
+      <w:r>
+        <w:rPr>
+          <w:rFonts w:ascii="宋体" w:hAnsi="宋体"/>
+          <w:bCs/>
+        </w:rPr>
+        <w:t>，</w:t>
+      </w:r>
+      <w:r>
+        <w:rPr>
+          <w:rFonts w:ascii="宋体" w:hAnsi="宋体" w:hint="eastAsia"/>
+          <w:bCs/>
+        </w:rPr>
+        <w:t>这</w:t>
+      </w:r>
+      <w:r>
+        <w:rPr>
+          <w:rFonts w:ascii="宋体" w:hAnsi="宋体"/>
+          <w:bCs/>
+        </w:rPr>
+        <w:t>也是</w:t>
+      </w:r>
+      <w:r>
+        <w:rPr>
+          <w:rFonts w:ascii="宋体" w:hAnsi="宋体" w:hint="eastAsia"/>
+          <w:bCs/>
+        </w:rPr>
+        <w:t>工业大数据</w:t>
+      </w:r>
+      <w:r>
+        <w:rPr>
+          <w:rFonts w:ascii="宋体" w:hAnsi="宋体"/>
+          <w:bCs/>
+        </w:rPr>
+        <w:t>计算常用的手段之一</w:t>
+      </w:r>
+      <w:r>
+        <w:rPr>
+          <w:rFonts w:ascii="宋体" w:hAnsi="宋体"/>
+          <w:bCs/>
+        </w:rPr>
+        <w:t>，</w:t>
+      </w:r>
+      <w:r>
+        <w:rPr>
+          <w:rFonts w:ascii="宋体" w:hAnsi="宋体" w:hint="eastAsia"/>
+          <w:bCs/>
+        </w:rPr>
+        <w:t>符合</w:t>
+      </w:r>
+      <w:r>
+        <w:rPr>
+          <w:rFonts w:ascii="宋体" w:hAnsi="宋体"/>
+          <w:bCs/>
+        </w:rPr>
+        <w:t>工业大数据架构中的第二层与第四层的部分技术需求。</w:t>
+      </w:r>
+    </w:p>
+    <w:p>
+      <w:pPr>
+        <w:spacing w:line="360" w:lineRule="auto"/>
+        <w:ind w:left="240" w:right="240" w:firstLine="420"/>
+        <w:rPr>
+          <w:rFonts w:ascii="宋体" w:hAnsi="宋体"/>
+          <w:bCs/>
+        </w:rPr>
+      </w:pPr>
+      <w:r>
+        <w:rPr>
+          <w:rFonts w:ascii="宋体" w:hAnsi="宋体"/>
+          <w:bCs/>
+        </w:rPr>
+        <w:tab/>
+      </w:r>
+      <w:r>
+        <w:rPr>
+          <w:rFonts w:ascii="宋体" w:hAnsi="宋体" w:hint="eastAsia"/>
+          <w:bCs/>
+        </w:rPr>
+        <w:t>在此环境下</w:t>
+      </w:r>
+      <w:r>
+        <w:rPr>
+          <w:rFonts w:ascii="宋体" w:hAnsi="宋体"/>
+          <w:bCs/>
+        </w:rPr>
+        <w:t>，</w:t>
+      </w:r>
+      <w:r>
+        <w:rPr>
+          <w:rFonts w:ascii="宋体" w:hAnsi="宋体" w:hint="eastAsia"/>
+          <w:bCs/>
+        </w:rPr>
+        <w:t>所有数据</w:t>
+      </w:r>
+      <w:r>
+        <w:rPr>
+          <w:rFonts w:ascii="宋体" w:hAnsi="宋体"/>
+          <w:bCs/>
+        </w:rPr>
+        <w:t>存储在</w:t>
+      </w:r>
+      <w:r>
+        <w:rPr>
+          <w:rFonts w:ascii="宋体" w:hAnsi="宋体" w:hint="eastAsia"/>
+          <w:bCs/>
+        </w:rPr>
+        <w:t xml:space="preserve"> L</w:t>
+      </w:r>
+      <w:r>
+        <w:rPr>
+          <w:rFonts w:ascii="宋体" w:hAnsi="宋体"/>
+          <w:bCs/>
+        </w:rPr>
+        <w:t>文件系统</w:t>
+      </w:r>
+      <w:r>
+        <w:rPr>
+          <w:rFonts w:ascii="宋体" w:hAnsi="宋体" w:hint="eastAsia"/>
+          <w:bCs/>
+        </w:rPr>
+        <w:t>中</w:t>
+      </w:r>
+      <w:r>
+        <w:rPr>
+          <w:rFonts w:ascii="宋体" w:hAnsi="宋体"/>
+          <w:bCs/>
+        </w:rPr>
+        <w:t>，</w:t>
+      </w:r>
+      <w:r>
+        <w:rPr>
+          <w:rFonts w:ascii="宋体" w:hAnsi="宋体"/>
+          <w:bCs/>
+        </w:rPr>
+        <w:t>随</w:t>
+      </w:r>
+      <w:r>
+        <w:rPr>
+          <w:rFonts w:ascii="宋体" w:hAnsi="宋体" w:hint="eastAsia"/>
+          <w:bCs/>
+        </w:rPr>
+        <w:t>线程</w:t>
+      </w:r>
+      <w:r>
+        <w:rPr>
+          <w:rFonts w:ascii="宋体" w:hAnsi="宋体"/>
+          <w:bCs/>
+        </w:rPr>
+        <w:t>调度</w:t>
+      </w:r>
+      <w:r>
+        <w:rPr>
+          <w:rFonts w:ascii="宋体" w:hAnsi="宋体" w:hint="eastAsia"/>
+          <w:bCs/>
+        </w:rPr>
+        <w:t>进行分布式</w:t>
+      </w:r>
+      <w:r>
+        <w:rPr>
+          <w:rFonts w:ascii="宋体" w:hAnsi="宋体" w:hint="eastAsia"/>
+          <w:bCs/>
+        </w:rPr>
+        <w:t>计算</w:t>
+      </w:r>
+      <w:r>
+        <w:rPr>
+          <w:rFonts w:ascii="宋体" w:hAnsi="宋体"/>
+          <w:bCs/>
+        </w:rPr>
+        <w:t>。</w:t>
+      </w:r>
+      <w:bookmarkStart w:id="30" w:name="_GoBack"/>
       <w:bookmarkEnd w:id="30"/>
     </w:p>
     <w:p>
       <w:pPr>
+        <w:pStyle w:val="2"/>
+      </w:pPr>
+      <w:bookmarkStart w:id="31" w:name="_Toc514330718"/>
+      <w:r>
+        <w:rPr>
+          <w:rFonts w:ascii="Times New Roman" w:hAnsi="Times New Roman"/>
+        </w:rPr>
+        <w:t>3.</w:t>
+      </w:r>
+      <w:r>
+        <w:rPr>
+          <w:rFonts w:ascii="Times New Roman" w:hAnsi="Times New Roman"/>
+        </w:rPr>
+        <w:t xml:space="preserve">3 </w:t>
+      </w:r>
+      <w:r>
+        <w:t>决</w:t>
+      </w:r>
+      <w:r>
+        <w:t>策树</w:t>
+      </w:r>
+      <w:r>
+        <w:rPr>
+          <w:rFonts w:hint="eastAsia"/>
+        </w:rPr>
+        <w:t>实现</w:t>
+      </w:r>
+      <w:bookmarkEnd w:id="31"/>
+    </w:p>
+    <w:p>
+      <w:pPr>
         <w:pStyle w:val="3"/>
       </w:pPr>
-      <w:bookmarkStart w:id="31" w:name="_Toc514330719"/>
+      <w:bookmarkStart w:id="32" w:name="_Toc514330719"/>
       <w:r>
         <w:rPr>
           <w:rFonts w:hint="eastAsia"/>
@@ -31457,7 +32003,7 @@
         </w:rPr>
         <w:t>离散化</w:t>
       </w:r>
-      <w:bookmarkEnd w:id="31"/>
+      <w:bookmarkEnd w:id="32"/>
     </w:p>
     <w:p>
       <w:pPr>
@@ -31594,6 +32140,7 @@
           <w:rFonts w:ascii="宋体" w:hAnsi="宋体" w:hint="eastAsia"/>
           <w:bCs/>
         </w:rPr>
+        <w:lastRenderedPageBreak/>
         <w:t>超过</w:t>
       </w:r>
       <w:r>
@@ -32463,7 +33010,6 @@
           <w:rFonts w:ascii="宋体" w:hAnsi="宋体" w:hint="eastAsia"/>
           <w:bCs/>
         </w:rPr>
-        <w:lastRenderedPageBreak/>
         <w:t>由</w:t>
       </w:r>
       <w:r>
@@ -33525,6 +34071,7 @@
           <w:rFonts w:ascii="宋体" w:hAnsi="宋体" w:hint="eastAsia"/>
           <w:bCs/>
         </w:rPr>
+        <w:lastRenderedPageBreak/>
         <w:t>在</w:t>
       </w:r>
       <w:r>
@@ -34119,7 +34666,6 @@
           <w:rFonts w:ascii="宋体" w:hAnsi="宋体" w:hint="eastAsia"/>
           <w:bCs/>
         </w:rPr>
-        <w:lastRenderedPageBreak/>
         <w:t>如果</w:t>
       </w:r>
       <w:r>
@@ -34491,6 +35037,7 @@
           <w:bCs/>
           <w:noProof/>
         </w:rPr>
+        <w:lastRenderedPageBreak/>
         <w:drawing>
           <wp:inline distT="0" distB="0" distL="0" distR="0" wp14:anchorId="00483BE4" wp14:editId="6A6009C9">
             <wp:extent cx="4629631" cy="6362647"/>
@@ -34566,12 +35113,11 @@
       <w:pPr>
         <w:pStyle w:val="3"/>
       </w:pPr>
-      <w:bookmarkStart w:id="32" w:name="_Toc514330720"/>
+      <w:bookmarkStart w:id="33" w:name="_Toc514330720"/>
       <w:r>
         <w:rPr>
           <w:rFonts w:hint="eastAsia"/>
         </w:rPr>
-        <w:lastRenderedPageBreak/>
         <w:t>3.3.2</w:t>
       </w:r>
       <w:r>
@@ -34583,7 +35129,7 @@
         </w:rPr>
         <w:t>样本初始化</w:t>
       </w:r>
-      <w:bookmarkEnd w:id="32"/>
+      <w:bookmarkEnd w:id="33"/>
     </w:p>
     <w:p>
       <w:pPr>
@@ -34777,7 +35323,15 @@
           <w:rFonts w:ascii="宋体" w:hAnsi="宋体"/>
           <w:bCs/>
         </w:rPr>
-        <w:t>分类属性名重新定义一个列表attributr_Names，作为读取数据库内容时候的列名：</w:t>
+        <w:t>分类属性名重新定义一个列表</w:t>
+      </w:r>
+      <w:r>
+        <w:rPr>
+          <w:rFonts w:ascii="宋体" w:hAnsi="宋体"/>
+          <w:bCs/>
+        </w:rPr>
+        <w:lastRenderedPageBreak/>
+        <w:t>attributr_Names，作为读取数据库内容时候的列名：</w:t>
       </w:r>
     </w:p>
     <w:p>
@@ -35620,14 +36174,14 @@
       <w:pPr>
         <w:pStyle w:val="3"/>
       </w:pPr>
-      <w:bookmarkStart w:id="33" w:name="_Toc514330721"/>
+      <w:bookmarkStart w:id="34" w:name="_Toc514330721"/>
       <w:r>
         <w:t xml:space="preserve">3.3.3 </w:t>
       </w:r>
       <w:r>
         <w:t>生成决策树</w:t>
       </w:r>
-      <w:bookmarkEnd w:id="33"/>
+      <w:bookmarkEnd w:id="34"/>
     </w:p>
     <w:p>
       <w:pPr>
@@ -37705,7 +38259,7 @@
       <w:pPr>
         <w:pStyle w:val="3"/>
       </w:pPr>
-      <w:bookmarkStart w:id="34" w:name="_Toc514330722"/>
+      <w:bookmarkStart w:id="35" w:name="_Toc514330722"/>
       <w:r>
         <w:t xml:space="preserve">3.3.4 </w:t>
       </w:r>
@@ -37715,7 +38269,7 @@
         </w:rPr>
         <w:t>数据测试类</w:t>
       </w:r>
-      <w:bookmarkEnd w:id="34"/>
+      <w:bookmarkEnd w:id="35"/>
     </w:p>
     <w:p>
       <w:pPr>
@@ -38606,7 +39160,7 @@
       <w:pPr>
         <w:pStyle w:val="2"/>
       </w:pPr>
-      <w:bookmarkStart w:id="35" w:name="_Toc514330723"/>
+      <w:bookmarkStart w:id="36" w:name="_Toc514330723"/>
       <w:r>
         <w:rPr>
           <w:rFonts w:ascii="Times New Roman" w:hAnsi="Times New Roman"/>
@@ -38619,7 +39173,7 @@
         </w:rPr>
         <w:t>支持向量机实现</w:t>
       </w:r>
-      <w:bookmarkEnd w:id="35"/>
+      <w:bookmarkEnd w:id="36"/>
     </w:p>
     <w:p>
       <w:pPr>
@@ -40546,7 +41100,7 @@
       <w:pPr>
         <w:pStyle w:val="2"/>
       </w:pPr>
-      <w:bookmarkStart w:id="36" w:name="_Toc514330724"/>
+      <w:bookmarkStart w:id="37" w:name="_Toc514330724"/>
       <w:r>
         <w:rPr>
           <w:rFonts w:ascii="Times New Roman" w:hAnsi="Times New Roman"/>
@@ -40568,7 +41122,7 @@
       <w:r>
         <w:t>设计</w:t>
       </w:r>
-      <w:bookmarkEnd w:id="36"/>
+      <w:bookmarkEnd w:id="37"/>
     </w:p>
     <w:p>
       <w:pPr>
@@ -40879,6 +41433,7 @@
         <w:rPr>
           <w:rFonts w:ascii="宋体" w:hAnsi="宋体"/>
           <w:bCs/>
+          <w:noProof/>
         </w:rPr>
         <w:drawing>
           <wp:inline distT="0" distB="0" distL="0" distR="0" wp14:anchorId="6CEF37AD" wp14:editId="61292C87">
@@ -40923,29 +41478,27 @@
         <w:ind w:left="120" w:right="240" w:hangingChars="50" w:hanging="120"/>
         <w:jc w:val="center"/>
         <w:rPr>
+          <w:rFonts w:ascii="黑体" w:eastAsia="黑体" w:hAnsi="宋体"/>
+        </w:rPr>
+      </w:pPr>
+      <w:r>
+        <w:rPr>
           <w:rFonts w:ascii="黑体" w:eastAsia="黑体" w:hAnsi="宋体" w:hint="eastAsia"/>
         </w:rPr>
-      </w:pPr>
+        <w:t>图1</w:t>
+      </w:r>
+      <w:r>
+        <w:rPr>
+          <w:rFonts w:ascii="黑体" w:eastAsia="黑体" w:hAnsi="宋体"/>
+        </w:rPr>
+        <w:t xml:space="preserve">5 </w:t>
+      </w:r>
       <w:r>
         <w:rPr>
           <w:rFonts w:ascii="黑体" w:eastAsia="黑体" w:hAnsi="宋体" w:hint="eastAsia"/>
         </w:rPr>
-        <w:t>图1</w:t>
-      </w:r>
-      <w:r>
-        <w:rPr>
-          <w:rFonts w:ascii="黑体" w:eastAsia="黑体" w:hAnsi="宋体"/>
-        </w:rPr>
-        <w:t xml:space="preserve">5 </w:t>
-      </w:r>
-      <w:r>
-        <w:rPr>
-          <w:rFonts w:ascii="黑体" w:eastAsia="黑体" w:hAnsi="宋体" w:hint="eastAsia"/>
-        </w:rPr>
         <w:t>人机交互界面展示</w:t>
       </w:r>
-      <w:bookmarkStart w:id="37" w:name="_GoBack"/>
-      <w:bookmarkEnd w:id="37"/>
     </w:p>
     <w:p>
       <w:pPr>
@@ -40993,6 +41546,7 @@
         <w:rPr>
           <w:rFonts w:ascii="华文仿宋" w:eastAsia="华文仿宋" w:hAnsi="华文仿宋"/>
           <w:bCs/>
+          <w:noProof/>
         </w:rPr>
         <w:drawing>
           <wp:inline distT="0" distB="0" distL="0" distR="0" wp14:anchorId="581E5180" wp14:editId="44A9F7EC">
@@ -41132,21 +41686,21 @@
           <w:rFonts w:ascii="宋体" w:hAnsi="宋体" w:hint="eastAsia"/>
           <w:bCs/>
         </w:rPr>
-        <w:t>0就是用于展示决策树模型的。最上方的“This</w:t>
-      </w:r>
-      <w:r>
-        <w:rPr>
-          <w:rFonts w:ascii="宋体" w:hAnsi="宋体"/>
-          <w:bCs/>
-        </w:rPr>
-        <w:t xml:space="preserve"> is the Code Line for Command</w:t>
-      </w:r>
-      <w:r>
-        <w:rPr>
-          <w:rFonts w:ascii="宋体" w:hAnsi="宋体" w:hint="eastAsia"/>
-          <w:bCs/>
-        </w:rPr>
-        <w:t>！”作为提示，表示下面的输入框的作用。在文本输入框中键入对应的指令即可调用不同的系统命令执行包括测试数据，自动加载测试数据，退出，决策树展示换行等不同的功能。部分命令按钮会在首次加载GUI的时候以弹窗形式告知。</w:t>
+        <w:t>0就是用于展示决策树模型的。最上方的“</w:t>
+      </w:r>
+      <w:r>
+        <w:rPr>
+          <w:rFonts w:ascii="宋体" w:hAnsi="宋体"/>
+          <w:bCs/>
+        </w:rPr>
+        <w:t>指令输入框</w:t>
+      </w:r>
+      <w:r>
+        <w:rPr>
+          <w:rFonts w:ascii="宋体" w:hAnsi="宋体" w:hint="eastAsia"/>
+          <w:bCs/>
+        </w:rPr>
+        <w:t>”作为提示，表示下面的输入框的作用。在文本输入框中键入对应的指令即可调用不同的系统命令执行包括测试数据，自动加载测试数据，退出，决策树展示换行等不同的功能。部分命令按钮会在首次加载GUI的时候以弹窗形式告知。</w:t>
       </w:r>
     </w:p>
     <w:p>
@@ -41163,6 +41717,7 @@
         <w:rPr>
           <w:rFonts w:ascii="宋体" w:hAnsi="宋体"/>
           <w:bCs/>
+          <w:noProof/>
         </w:rPr>
         <w:drawing>
           <wp:inline distT="0" distB="0" distL="0" distR="0" wp14:anchorId="27E9806E" wp14:editId="42F35B85">
@@ -41207,7 +41762,7 @@
         <w:ind w:left="120" w:right="240" w:hangingChars="50" w:hanging="120"/>
         <w:jc w:val="center"/>
         <w:rPr>
-          <w:rFonts w:ascii="黑体" w:eastAsia="黑体" w:hAnsi="宋体" w:hint="eastAsia"/>
+          <w:rFonts w:ascii="黑体" w:eastAsia="黑体" w:hAnsi="宋体"/>
         </w:rPr>
       </w:pPr>
       <w:r>
@@ -41260,6 +41815,7 @@
         <w:rPr>
           <w:rFonts w:ascii="宋体" w:hAnsi="宋体"/>
           <w:bCs/>
+          <w:noProof/>
         </w:rPr>
         <w:lastRenderedPageBreak/>
         <w:drawing>
@@ -41305,7 +41861,7 @@
         <w:ind w:left="120" w:right="240" w:hangingChars="50" w:hanging="120"/>
         <w:jc w:val="center"/>
         <w:rPr>
-          <w:rFonts w:ascii="黑体" w:eastAsia="黑体" w:hAnsi="宋体" w:hint="eastAsia"/>
+          <w:rFonts w:ascii="黑体" w:eastAsia="黑体" w:hAnsi="宋体"/>
         </w:rPr>
       </w:pPr>
       <w:r>
@@ -42769,6 +43325,198 @@
           <w:bCs/>
         </w:rPr>
         <w:t>场合。</w:t>
+      </w:r>
+    </w:p>
+    <w:p>
+      <w:pPr>
+        <w:spacing w:line="360" w:lineRule="auto"/>
+        <w:ind w:left="240" w:right="240" w:firstLine="420"/>
+        <w:rPr>
+          <w:rFonts w:ascii="宋体" w:hAnsi="宋体"/>
+          <w:bCs/>
+        </w:rPr>
+      </w:pPr>
+      <w:r>
+        <w:rPr>
+          <w:rFonts w:ascii="宋体" w:hAnsi="宋体" w:hint="eastAsia"/>
+          <w:bCs/>
+        </w:rPr>
+        <w:t>具体的</w:t>
+      </w:r>
+      <w:r>
+        <w:rPr>
+          <w:rFonts w:ascii="宋体" w:hAnsi="宋体"/>
+          <w:bCs/>
+        </w:rPr>
+        <w:t>使用对象</w:t>
+      </w:r>
+      <w:r>
+        <w:rPr>
+          <w:rFonts w:ascii="宋体" w:hAnsi="宋体" w:hint="eastAsia"/>
+          <w:bCs/>
+        </w:rPr>
+        <w:t>可以</w:t>
+      </w:r>
+      <w:r>
+        <w:rPr>
+          <w:rFonts w:ascii="宋体" w:hAnsi="宋体"/>
+          <w:bCs/>
+        </w:rPr>
+        <w:t>根据工厂的实际生产环境改变</w:t>
+      </w:r>
+      <w:r>
+        <w:rPr>
+          <w:rFonts w:ascii="宋体" w:hAnsi="宋体" w:hint="eastAsia"/>
+          <w:bCs/>
+        </w:rPr>
+        <w:t>。比如</w:t>
+      </w:r>
+      <w:r>
+        <w:rPr>
+          <w:rFonts w:ascii="宋体" w:hAnsi="宋体"/>
+          <w:bCs/>
+        </w:rPr>
+        <w:t>在车床上，</w:t>
+      </w:r>
+      <w:r>
+        <w:rPr>
+          <w:rFonts w:ascii="宋体" w:hAnsi="宋体" w:hint="eastAsia"/>
+          <w:bCs/>
+        </w:rPr>
+        <w:t>可以</w:t>
+      </w:r>
+      <w:r>
+        <w:rPr>
+          <w:rFonts w:ascii="宋体" w:hAnsi="宋体"/>
+          <w:bCs/>
+        </w:rPr>
+        <w:t>将传感器加载在</w:t>
+      </w:r>
+      <w:r>
+        <w:rPr>
+          <w:rFonts w:ascii="宋体" w:hAnsi="宋体" w:hint="eastAsia"/>
+          <w:bCs/>
+        </w:rPr>
+        <w:t>车床</w:t>
+      </w:r>
+      <w:r>
+        <w:rPr>
+          <w:rFonts w:ascii="宋体" w:hAnsi="宋体"/>
+          <w:bCs/>
+        </w:rPr>
+        <w:t>主轴、</w:t>
+      </w:r>
+      <w:r>
+        <w:rPr>
+          <w:rFonts w:ascii="宋体" w:hAnsi="宋体" w:hint="eastAsia"/>
+          <w:bCs/>
+        </w:rPr>
+        <w:t>顶尖</w:t>
+      </w:r>
+      <w:r>
+        <w:rPr>
+          <w:rFonts w:ascii="宋体" w:hAnsi="宋体"/>
+          <w:bCs/>
+        </w:rPr>
+        <w:t>、</w:t>
+      </w:r>
+      <w:r>
+        <w:rPr>
+          <w:rFonts w:ascii="宋体" w:hAnsi="宋体" w:hint="eastAsia"/>
+          <w:bCs/>
+        </w:rPr>
+        <w:t>丝杠等</w:t>
+      </w:r>
+      <w:r>
+        <w:rPr>
+          <w:rFonts w:ascii="宋体" w:hAnsi="宋体"/>
+          <w:bCs/>
+        </w:rPr>
+        <w:t>耦合的地方。</w:t>
+      </w:r>
+      <w:r>
+        <w:rPr>
+          <w:rFonts w:ascii="宋体" w:hAnsi="宋体" w:hint="eastAsia"/>
+          <w:bCs/>
+        </w:rPr>
+        <w:t>一个</w:t>
+      </w:r>
+      <w:r>
+        <w:rPr>
+          <w:rFonts w:ascii="宋体" w:hAnsi="宋体"/>
+          <w:bCs/>
+        </w:rPr>
+        <w:t>区域的</w:t>
+      </w:r>
+      <w:r>
+        <w:rPr>
+          <w:rFonts w:ascii="宋体" w:hAnsi="宋体" w:hint="eastAsia"/>
+          <w:bCs/>
+        </w:rPr>
+        <w:t>变化</w:t>
+      </w:r>
+      <w:r>
+        <w:rPr>
+          <w:rFonts w:ascii="宋体" w:hAnsi="宋体"/>
+          <w:bCs/>
+        </w:rPr>
+        <w:t>极容易引起另外的区域变化的</w:t>
+      </w:r>
+      <w:r>
+        <w:rPr>
+          <w:rFonts w:ascii="宋体" w:hAnsi="宋体" w:hint="eastAsia"/>
+          <w:bCs/>
+        </w:rPr>
+        <w:t>设备上</w:t>
+      </w:r>
+      <w:r>
+        <w:rPr>
+          <w:rFonts w:ascii="宋体" w:hAnsi="宋体"/>
+          <w:bCs/>
+        </w:rPr>
+        <w:t>，</w:t>
+      </w:r>
+      <w:r>
+        <w:rPr>
+          <w:rFonts w:ascii="宋体" w:hAnsi="宋体" w:hint="eastAsia"/>
+          <w:bCs/>
+        </w:rPr>
+        <w:t>采用</w:t>
+      </w:r>
+      <w:r>
+        <w:rPr>
+          <w:rFonts w:ascii="宋体" w:hAnsi="宋体"/>
+          <w:bCs/>
+        </w:rPr>
+        <w:t>数据驱动的方式可以很</w:t>
+      </w:r>
+      <w:r>
+        <w:rPr>
+          <w:rFonts w:ascii="宋体" w:hAnsi="宋体" w:hint="eastAsia"/>
+          <w:bCs/>
+        </w:rPr>
+        <w:t>方便</w:t>
+      </w:r>
+      <w:r>
+        <w:rPr>
+          <w:rFonts w:ascii="宋体" w:hAnsi="宋体"/>
+          <w:bCs/>
+        </w:rPr>
+        <w:t>的</w:t>
+      </w:r>
+      <w:r>
+        <w:rPr>
+          <w:rFonts w:ascii="宋体" w:hAnsi="宋体" w:hint="eastAsia"/>
+          <w:bCs/>
+        </w:rPr>
+        <w:t>收集</w:t>
+      </w:r>
+      <w:r>
+        <w:rPr>
+          <w:rFonts w:ascii="宋体" w:hAnsi="宋体"/>
+          <w:bCs/>
+        </w:rPr>
+        <w:t>数据并且处理成精确度较高的模型。</w:t>
       </w:r>
     </w:p>
     <w:p>
@@ -50201,7 +50949,7 @@
         <w:rStyle w:val="aa"/>
         <w:noProof/>
       </w:rPr>
-      <w:t>35</w:t>
+      <w:t>19</w:t>
     </w:r>
     <w:r>
       <w:rPr>
@@ -53492,7 +54240,7 @@
 </file>
 
 <file path=customXml/itemProps1.xml><?xml version="1.0" encoding="utf-8"?>
-<ds:datastoreItem xmlns:ds="http://schemas.openxmlformats.org/officeDocument/2006/customXml" ds:itemID="{97DB9A57-DF4E-CB46-8006-BFFFEA1CC2ED}">
+<ds:datastoreItem xmlns:ds="http://schemas.openxmlformats.org/officeDocument/2006/customXml" ds:itemID="{0D8EAC17-97DF-E946-89C8-D46B123A4ACF}">
   <ds:schemaRefs>
     <ds:schemaRef ds:uri="http://schemas.openxmlformats.org/officeDocument/2006/bibliography"/>
   </ds:schemaRefs>
